--- a/documentation/DesignDocument.docx
+++ b/documentation/DesignDocument.docx
@@ -960,6 +960,76 @@
           </w:p>
         </w:tc>
       </w:tr>
+      <w:tr>
+        <w:trPr>
+          <w:trHeight w:val="340"/>
+        </w:trPr>
+        <w:tc>
+          <w:tcPr>
+            <w:tcW w:w="1134" w:type="dxa"/>
+          </w:tcPr>
+          <w:p>
+            <w:pPr>
+              <w:pStyle w:val="Tabelbody"/>
+            </w:pPr>
+            <w:r>
+              <w:t>2</w:t>
+            </w:r>
+          </w:p>
+        </w:tc>
+        <w:tc>
+          <w:tcPr>
+            <w:tcW w:w="1276" w:type="dxa"/>
+          </w:tcPr>
+          <w:p>
+            <w:pPr>
+              <w:pStyle w:val="Tabelbody"/>
+            </w:pPr>
+            <w:r>
+              <w:t>29.11.2024</w:t>
+            </w:r>
+          </w:p>
+        </w:tc>
+        <w:tc>
+          <w:tcPr>
+            <w:tcW w:w="1701" w:type="dxa"/>
+          </w:tcPr>
+          <w:p>
+            <w:pPr>
+              <w:pStyle w:val="Tabelbody"/>
+            </w:pPr>
+            <w:r>
+              <w:t>Bianca Cristea</w:t>
+            </w:r>
+          </w:p>
+        </w:tc>
+        <w:tc>
+          <w:tcPr>
+            <w:tcW w:w="3402" w:type="dxa"/>
+          </w:tcPr>
+          <w:p>
+            <w:pPr>
+              <w:pStyle w:val="Tabelbody"/>
+            </w:pPr>
+            <w:r>
+              <w:t>Includes CI setup</w:t>
+            </w:r>
+          </w:p>
+        </w:tc>
+        <w:tc>
+          <w:tcPr>
+            <w:tcW w:w="1843" w:type="dxa"/>
+          </w:tcPr>
+          <w:p>
+            <w:pPr>
+              <w:pStyle w:val="Tabelbody"/>
+            </w:pPr>
+            <w:r>
+              <w:t>Stable</w:t>
+            </w:r>
+          </w:p>
+        </w:tc>
+      </w:tr>
     </w:tbl>
     <w:p/>
     <w:p>
@@ -1106,6 +1176,50 @@
             </w:pPr>
             <w:r>
               <w:t>11.10.2024</w:t>
+            </w:r>
+          </w:p>
+        </w:tc>
+        <w:tc>
+          <w:tcPr>
+            <w:tcW w:w="6946" w:type="dxa"/>
+          </w:tcPr>
+          <w:p>
+            <w:pPr>
+              <w:pStyle w:val="Tabelbody"/>
+            </w:pPr>
+            <w:r>
+              <w:t>People for People NGO</w:t>
+            </w:r>
+          </w:p>
+        </w:tc>
+      </w:tr>
+      <w:tr>
+        <w:trPr>
+          <w:trHeight w:val="340"/>
+        </w:trPr>
+        <w:tc>
+          <w:tcPr>
+            <w:tcW w:w="1134" w:type="dxa"/>
+          </w:tcPr>
+          <w:p>
+            <w:pPr>
+              <w:pStyle w:val="Tabelbody"/>
+            </w:pPr>
+            <w:r>
+              <w:t>2</w:t>
+            </w:r>
+          </w:p>
+        </w:tc>
+        <w:tc>
+          <w:tcPr>
+            <w:tcW w:w="1276" w:type="dxa"/>
+          </w:tcPr>
+          <w:p>
+            <w:pPr>
+              <w:pStyle w:val="Tabelbody"/>
+            </w:pPr>
+            <w:r>
+              <w:t>29.11.2024</w:t>
             </w:r>
           </w:p>
         </w:tc>
@@ -1206,7 +1320,7 @@
           <w:r>
             <w:fldChar w:fldCharType="separate"/>
           </w:r>
-          <w:hyperlink w:anchor="_Toc179553953" w:history="1">
+          <w:hyperlink w:anchor="_Toc183779654" w:history="1">
             <w:r>
               <w:rPr>
                 <w:rStyle w:val="Hyperlink"/>
@@ -1252,7 +1366,7 @@
                 <w:noProof/>
                 <w:webHidden/>
               </w:rPr>
-              <w:instrText xml:space="preserve"> PAGEREF _Toc179553953 \h </w:instrText>
+              <w:instrText xml:space="preserve"> PAGEREF _Toc183779654 \h </w:instrText>
             </w:r>
             <w:r>
               <w:rPr>
@@ -1299,7 +1413,7 @@
               <w14:ligatures w14:val="standardContextual"/>
             </w:rPr>
           </w:pPr>
-          <w:hyperlink w:anchor="_Toc179553954" w:history="1">
+          <w:hyperlink w:anchor="_Toc183779655" w:history="1">
             <w:r>
               <w:rPr>
                 <w:rStyle w:val="Hyperlink"/>
@@ -1345,7 +1459,7 @@
                 <w:noProof/>
                 <w:webHidden/>
               </w:rPr>
-              <w:instrText xml:space="preserve"> PAGEREF _Toc179553954 \h </w:instrText>
+              <w:instrText xml:space="preserve"> PAGEREF _Toc183779655 \h </w:instrText>
             </w:r>
             <w:r>
               <w:rPr>
@@ -1392,7 +1506,7 @@
               <w14:ligatures w14:val="standardContextual"/>
             </w:rPr>
           </w:pPr>
-          <w:hyperlink w:anchor="_Toc179553955" w:history="1">
+          <w:hyperlink w:anchor="_Toc183779656" w:history="1">
             <w:r>
               <w:rPr>
                 <w:rStyle w:val="Hyperlink"/>
@@ -1438,7 +1552,7 @@
                 <w:noProof/>
                 <w:webHidden/>
               </w:rPr>
-              <w:instrText xml:space="preserve"> PAGEREF _Toc179553955 \h </w:instrText>
+              <w:instrText xml:space="preserve"> PAGEREF _Toc183779656 \h </w:instrText>
             </w:r>
             <w:r>
               <w:rPr>
@@ -1485,7 +1599,7 @@
               <w14:ligatures w14:val="standardContextual"/>
             </w:rPr>
           </w:pPr>
-          <w:hyperlink w:anchor="_Toc179553956" w:history="1">
+          <w:hyperlink w:anchor="_Toc183779657" w:history="1">
             <w:r>
               <w:rPr>
                 <w:rStyle w:val="Hyperlink"/>
@@ -1537,7 +1651,7 @@
                 <w:noProof/>
                 <w:webHidden/>
               </w:rPr>
-              <w:instrText xml:space="preserve"> PAGEREF _Toc179553956 \h </w:instrText>
+              <w:instrText xml:space="preserve"> PAGEREF _Toc183779657 \h </w:instrText>
             </w:r>
             <w:r>
               <w:rPr>
@@ -1584,7 +1698,7 @@
               <w14:ligatures w14:val="standardContextual"/>
             </w:rPr>
           </w:pPr>
-          <w:hyperlink w:anchor="_Toc179553957" w:history="1">
+          <w:hyperlink w:anchor="_Toc183779658" w:history="1">
             <w:r>
               <w:rPr>
                 <w:rStyle w:val="Hyperlink"/>
@@ -1636,7 +1750,7 @@
                 <w:noProof/>
                 <w:webHidden/>
               </w:rPr>
-              <w:instrText xml:space="preserve"> PAGEREF _Toc179553957 \h </w:instrText>
+              <w:instrText xml:space="preserve"> PAGEREF _Toc183779658 \h </w:instrText>
             </w:r>
             <w:r>
               <w:rPr>
@@ -1683,7 +1797,7 @@
               <w14:ligatures w14:val="standardContextual"/>
             </w:rPr>
           </w:pPr>
-          <w:hyperlink w:anchor="_Toc179553958" w:history="1">
+          <w:hyperlink w:anchor="_Toc183779659" w:history="1">
             <w:r>
               <w:rPr>
                 <w:rStyle w:val="Hyperlink"/>
@@ -1735,7 +1849,7 @@
                 <w:noProof/>
                 <w:webHidden/>
               </w:rPr>
-              <w:instrText xml:space="preserve"> PAGEREF _Toc179553958 \h </w:instrText>
+              <w:instrText xml:space="preserve"> PAGEREF _Toc183779659 \h </w:instrText>
             </w:r>
             <w:r>
               <w:rPr>
@@ -1782,7 +1896,7 @@
               <w14:ligatures w14:val="standardContextual"/>
             </w:rPr>
           </w:pPr>
-          <w:hyperlink w:anchor="_Toc179553959" w:history="1">
+          <w:hyperlink w:anchor="_Toc183779660" w:history="1">
             <w:r>
               <w:rPr>
                 <w:rStyle w:val="Hyperlink"/>
@@ -1834,7 +1948,7 @@
                 <w:noProof/>
                 <w:webHidden/>
               </w:rPr>
-              <w:instrText xml:space="preserve"> PAGEREF _Toc179553959 \h </w:instrText>
+              <w:instrText xml:space="preserve"> PAGEREF _Toc183779660 \h </w:instrText>
             </w:r>
             <w:r>
               <w:rPr>
@@ -1855,6 +1969,99 @@
                 <w:webHidden/>
               </w:rPr>
               <w:t>9</w:t>
+            </w:r>
+            <w:r>
+              <w:rPr>
+                <w:noProof/>
+                <w:webHidden/>
+              </w:rPr>
+              <w:fldChar w:fldCharType="end"/>
+            </w:r>
+          </w:hyperlink>
+        </w:p>
+        <w:p>
+          <w:pPr>
+            <w:pStyle w:val="TOC1"/>
+            <w:tabs>
+              <w:tab w:val="left" w:pos="720"/>
+            </w:tabs>
+            <w:rPr>
+              <w:rFonts w:asciiTheme="minorHAnsi" w:eastAsiaTheme="minorEastAsia" w:hAnsiTheme="minorHAnsi" w:cstheme="minorBidi"/>
+              <w:noProof/>
+              <w:kern w:val="2"/>
+              <w:sz w:val="24"/>
+              <w:szCs w:val="24"/>
+              <w:lang/>
+              <w14:ligatures w14:val="standardContextual"/>
+            </w:rPr>
+          </w:pPr>
+          <w:hyperlink w:anchor="_Toc183779661" w:history="1">
+            <w:r>
+              <w:rPr>
+                <w:rStyle w:val="Hyperlink"/>
+                <w:noProof/>
+              </w:rPr>
+              <w:t>4.</w:t>
+            </w:r>
+            <w:r>
+              <w:rPr>
+                <w:rFonts w:asciiTheme="minorHAnsi" w:eastAsiaTheme="minorEastAsia" w:hAnsiTheme="minorHAnsi" w:cstheme="minorBidi"/>
+                <w:noProof/>
+                <w:kern w:val="2"/>
+                <w:sz w:val="24"/>
+                <w:szCs w:val="24"/>
+                <w:lang/>
+                <w14:ligatures w14:val="standardContextual"/>
+              </w:rPr>
+              <w:tab/>
+            </w:r>
+            <w:r>
+              <w:rPr>
+                <w:rStyle w:val="Hyperlink"/>
+                <w:noProof/>
+              </w:rPr>
+              <w:t>CI setup</w:t>
+            </w:r>
+            <w:r>
+              <w:rPr>
+                <w:noProof/>
+                <w:webHidden/>
+              </w:rPr>
+              <w:tab/>
+            </w:r>
+            <w:r>
+              <w:rPr>
+                <w:noProof/>
+                <w:webHidden/>
+              </w:rPr>
+              <w:fldChar w:fldCharType="begin"/>
+            </w:r>
+            <w:r>
+              <w:rPr>
+                <w:noProof/>
+                <w:webHidden/>
+              </w:rPr>
+              <w:instrText xml:space="preserve"> PAGEREF _Toc183779661 \h </w:instrText>
+            </w:r>
+            <w:r>
+              <w:rPr>
+                <w:noProof/>
+                <w:webHidden/>
+              </w:rPr>
+            </w:r>
+            <w:r>
+              <w:rPr>
+                <w:noProof/>
+                <w:webHidden/>
+              </w:rPr>
+              <w:fldChar w:fldCharType="separate"/>
+            </w:r>
+            <w:r>
+              <w:rPr>
+                <w:noProof/>
+                <w:webHidden/>
+              </w:rPr>
+              <w:t>11</w:t>
             </w:r>
             <w:r>
               <w:rPr>
@@ -1882,7 +2089,7 @@
       <w:pPr>
         <w:pStyle w:val="Heading1"/>
       </w:pPr>
-      <w:bookmarkStart w:id="2" w:name="_Toc179553953"/>
+      <w:bookmarkStart w:id="2" w:name="_Toc183779654"/>
       <w:r>
         <w:lastRenderedPageBreak/>
         <w:t>Introduction</w:t>
@@ -2002,7 +2209,7 @@
       <w:pPr>
         <w:pStyle w:val="Heading1"/>
       </w:pPr>
-      <w:bookmarkStart w:id="3" w:name="_Toc179553954"/>
+      <w:bookmarkStart w:id="3" w:name="_Toc183779655"/>
       <w:r>
         <w:lastRenderedPageBreak/>
         <w:t>Architecture constraints</w:t>
@@ -2222,7 +2429,7 @@
       <w:pPr>
         <w:pStyle w:val="Heading1"/>
       </w:pPr>
-      <w:bookmarkStart w:id="4" w:name="_Toc179553955"/>
+      <w:bookmarkStart w:id="4" w:name="_Toc183779656"/>
       <w:r>
         <w:lastRenderedPageBreak/>
         <w:t>C4 Model Diagrams</w:t>
@@ -2284,7 +2491,7 @@
       <w:pPr>
         <w:pStyle w:val="Heading2"/>
       </w:pPr>
-      <w:bookmarkStart w:id="5" w:name="_Toc179553956"/>
+      <w:bookmarkStart w:id="5" w:name="_Toc183779657"/>
       <w:r>
         <w:t>C1</w:t>
       </w:r>
@@ -2623,7 +2830,7 @@
         <w:keepNext/>
         <w:keepLines/>
       </w:pPr>
-      <w:bookmarkStart w:id="6" w:name="_Toc179553957"/>
+      <w:bookmarkStart w:id="6" w:name="_Toc183779658"/>
       <w:r>
         <w:lastRenderedPageBreak/>
         <w:t>C2</w:t>
@@ -2876,7 +3083,7 @@
         <w:keepNext/>
         <w:keepLines/>
       </w:pPr>
-      <w:bookmarkStart w:id="7" w:name="_Toc179553958"/>
+      <w:bookmarkStart w:id="7" w:name="_Toc183779659"/>
       <w:r>
         <w:lastRenderedPageBreak/>
         <w:t>C3</w:t>
@@ -2888,22 +3095,26 @@
     </w:p>
     <w:p>
       <w:pPr>
-        <w:keepNext/>
-        <w:keepLines/>
-        <w:rPr>
-          <w:lang w:val="en-GB"/>
-        </w:rPr>
-      </w:pPr>
-      <w:r>
-        <w:rPr>
+        <w:rPr>
+          <w:rFonts w:ascii="Times New Roman" w:hAnsi="Times New Roman"/>
+          <w:sz w:val="24"/>
+          <w:szCs w:val="24"/>
+          <w:lang w:val="en-GB"/>
+        </w:rPr>
+      </w:pPr>
+      <w:r>
+        <w:rPr>
+          <w:rFonts w:ascii="Times New Roman" w:hAnsi="Times New Roman"/>
           <w:noProof/>
-          <w:lang w:val="en-GB"/>
+          <w:sz w:val="24"/>
+          <w:szCs w:val="24"/>
+          <w:lang/>
         </w:rPr>
         <w:drawing>
-          <wp:inline distT="0" distB="0" distL="0" distR="0" wp14:anchorId="3C746F42" wp14:editId="33A72940">
-            <wp:extent cx="6318953" cy="6215742"/>
-            <wp:effectExtent l="0" t="0" r="5715" b="0"/>
-            <wp:docPr id="508900592" name="Picture 1" descr="A diagram of a diagram&#10;&#10;Description automatically generated"/>
+          <wp:inline distT="0" distB="0" distL="0" distR="0" wp14:anchorId="3A09E3C2" wp14:editId="145CC2D6">
+            <wp:extent cx="5909310" cy="5464175"/>
+            <wp:effectExtent l="0" t="0" r="0" b="3175"/>
+            <wp:docPr id="198087055" name="Picture 2" descr="A diagram of a flowchart&#10;&#10;Description automatically generated"/>
             <wp:cNvGraphicFramePr>
               <a:graphicFrameLocks xmlns:a="http://schemas.openxmlformats.org/drawingml/2006/main" noChangeAspect="1"/>
             </wp:cNvGraphicFramePr>
@@ -2911,8 +3122,10 @@
               <a:graphicData uri="http://schemas.openxmlformats.org/drawingml/2006/picture">
                 <pic:pic xmlns:pic="http://schemas.openxmlformats.org/drawingml/2006/picture">
                   <pic:nvPicPr>
-                    <pic:cNvPr id="508900592" name="Picture 1" descr="A diagram of a diagram&#10;&#10;Description automatically generated"/>
-                    <pic:cNvPicPr/>
+                    <pic:cNvPr id="198087055" name="Picture 2" descr="A diagram of a flowchart&#10;&#10;Description automatically generated"/>
+                    <pic:cNvPicPr>
+                      <a:picLocks noChangeAspect="1" noChangeArrowheads="1"/>
+                    </pic:cNvPicPr>
                   </pic:nvPicPr>
                   <pic:blipFill>
                     <a:blip r:embed="rId15" cstate="print">
@@ -2922,18 +3135,23 @@
                         </a:ext>
                       </a:extLst>
                     </a:blip>
+                    <a:srcRect/>
                     <a:stretch>
                       <a:fillRect/>
                     </a:stretch>
                   </pic:blipFill>
-                  <pic:spPr>
+                  <pic:spPr bwMode="auto">
                     <a:xfrm>
                       <a:off x="0" y="0"/>
-                      <a:ext cx="6321591" cy="6218337"/>
+                      <a:ext cx="5909310" cy="5464175"/>
                     </a:xfrm>
                     <a:prstGeom prst="rect">
                       <a:avLst/>
                     </a:prstGeom>
+                    <a:noFill/>
+                    <a:ln>
+                      <a:noFill/>
+                    </a:ln>
                   </pic:spPr>
                 </pic:pic>
               </a:graphicData>
@@ -2947,26 +3165,18 @@
         <w:keepNext/>
         <w:keepLines/>
         <w:rPr>
-          <w:lang w:val="en-GB"/>
-        </w:rPr>
-      </w:pPr>
-    </w:p>
-    <w:p>
-      <w:pPr>
-        <w:keepNext/>
-        <w:keepLines/>
-        <w:rPr>
-          <w:sz w:val="24"/>
-          <w:szCs w:val="24"/>
-          <w:lang w:val="en-GB"/>
-        </w:rPr>
-      </w:pPr>
-      <w:r>
-        <w:rPr>
-          <w:sz w:val="24"/>
-          <w:szCs w:val="24"/>
-          <w:lang w:val="en-GB"/>
-        </w:rPr>
+          <w:sz w:val="24"/>
+          <w:szCs w:val="24"/>
+          <w:lang w:val="en-GB"/>
+        </w:rPr>
+      </w:pPr>
+      <w:r>
+        <w:rPr>
+          <w:sz w:val="24"/>
+          <w:szCs w:val="24"/>
+          <w:lang w:val="en-GB"/>
+        </w:rPr>
+        <w:lastRenderedPageBreak/>
         <w:t>Key elements of the diagram:</w:t>
       </w:r>
     </w:p>
@@ -3094,7 +3304,6 @@
           <w:sz w:val="24"/>
           <w:szCs w:val="24"/>
         </w:rPr>
-        <w:lastRenderedPageBreak/>
         <w:t>The service layer (e.g., AnnouncementServices, UserServices, SicknessServices) contains the business logic. Each service component works with its respective repository to perform operations like creating, updating, reading, or deleting data.</w:t>
       </w:r>
     </w:p>
@@ -3203,7 +3412,7 @@
         <w:keepNext/>
         <w:keepLines/>
       </w:pPr>
-      <w:bookmarkStart w:id="8" w:name="_Toc179553959"/>
+      <w:bookmarkStart w:id="8" w:name="_Toc183779660"/>
       <w:r>
         <w:t>C4</w:t>
       </w:r>
@@ -3323,6 +3532,7 @@
           <w:sz w:val="24"/>
           <w:szCs w:val="24"/>
         </w:rPr>
+        <w:lastRenderedPageBreak/>
         <w:t>User Class</w:t>
       </w:r>
     </w:p>
@@ -3572,7 +3782,6 @@
           <w:sz w:val="24"/>
           <w:szCs w:val="24"/>
         </w:rPr>
-        <w:lastRenderedPageBreak/>
         <w:t xml:space="preserve">The availability of caretakers is </w:t>
       </w:r>
       <w:r>
@@ -3865,6 +4074,685 @@
         </w:rPr>
         <w:t>Has a status that is represented as an enum (pending/accepted/denied)</w:t>
       </w:r>
+    </w:p>
+    <w:p>
+      <w:pPr>
+        <w:keepNext/>
+        <w:keepLines/>
+        <w:rPr>
+          <w:sz w:val="24"/>
+          <w:szCs w:val="24"/>
+        </w:rPr>
+      </w:pPr>
+    </w:p>
+    <w:p>
+      <w:pPr>
+        <w:keepNext/>
+        <w:keepLines/>
+        <w:rPr>
+          <w:sz w:val="24"/>
+          <w:szCs w:val="24"/>
+        </w:rPr>
+      </w:pPr>
+    </w:p>
+    <w:p>
+      <w:pPr>
+        <w:pStyle w:val="Heading1"/>
+        <w:keepNext/>
+        <w:keepLines/>
+      </w:pPr>
+      <w:bookmarkStart w:id="9" w:name="_Toc183779661"/>
+      <w:r>
+        <w:lastRenderedPageBreak/>
+        <w:t>CI setup</w:t>
+      </w:r>
+      <w:bookmarkEnd w:id="9"/>
+      <w:r>
+        <w:t xml:space="preserve"> </w:t>
+      </w:r>
+    </w:p>
+    <w:p>
+      <w:pPr>
+        <w:rPr>
+          <w:lang w:val="en-GB"/>
+        </w:rPr>
+      </w:pPr>
+      <w:r>
+        <w:rPr>
+          <w:lang w:val="en-GB"/>
+        </w:rPr>
+        <w:t xml:space="preserve">The CI/CD pipeline for </w:t>
+      </w:r>
+      <w:proofErr w:type="spellStart"/>
+      <w:r>
+        <w:rPr>
+          <w:i/>
+          <w:iCs/>
+          <w:lang w:val="en-GB"/>
+        </w:rPr>
+        <w:t>CareNest</w:t>
+      </w:r>
+      <w:proofErr w:type="spellEnd"/>
+      <w:r>
+        <w:rPr>
+          <w:lang w:val="en-GB"/>
+        </w:rPr>
+        <w:t xml:space="preserve"> project </w:t>
+      </w:r>
+      <w:proofErr w:type="spellStart"/>
+      <w:r>
+        <w:rPr>
+          <w:lang w:val="en-GB"/>
+        </w:rPr>
+        <w:t>automeates</w:t>
+      </w:r>
+      <w:proofErr w:type="spellEnd"/>
+      <w:r>
+        <w:rPr>
+          <w:lang w:val="en-GB"/>
+        </w:rPr>
+        <w:t xml:space="preserve"> the process of building, testing and deploying the application to ensure reliability and efficiency. </w:t>
+      </w:r>
+    </w:p>
+    <w:p>
+      <w:pPr>
+        <w:rPr>
+          <w:lang w:val="en-GB"/>
+        </w:rPr>
+      </w:pPr>
+      <w:r>
+        <w:rPr>
+          <w:noProof/>
+        </w:rPr>
+        <w:drawing>
+          <wp:inline distT="0" distB="0" distL="0" distR="0" wp14:anchorId="5F464DE9" wp14:editId="7D9030BC">
+            <wp:extent cx="6083979" cy="2022763"/>
+            <wp:effectExtent l="0" t="0" r="0" b="0"/>
+            <wp:docPr id="1057220197" name="Picture 1" descr="A screenshot of a computer&#10;&#10;Description automatically generated"/>
+            <wp:cNvGraphicFramePr>
+              <a:graphicFrameLocks xmlns:a="http://schemas.openxmlformats.org/drawingml/2006/main" noChangeAspect="1"/>
+            </wp:cNvGraphicFramePr>
+            <a:graphic xmlns:a="http://schemas.openxmlformats.org/drawingml/2006/main">
+              <a:graphicData uri="http://schemas.openxmlformats.org/drawingml/2006/picture">
+                <pic:pic xmlns:pic="http://schemas.openxmlformats.org/drawingml/2006/picture">
+                  <pic:nvPicPr>
+                    <pic:cNvPr id="1057220197" name="Picture 1" descr="A screenshot of a computer&#10;&#10;Description automatically generated"/>
+                    <pic:cNvPicPr>
+                      <a:picLocks noChangeAspect="1" noChangeArrowheads="1"/>
+                    </pic:cNvPicPr>
+                  </pic:nvPicPr>
+                  <pic:blipFill>
+                    <a:blip r:embed="rId17" cstate="print">
+                      <a:extLst>
+                        <a:ext uri="{28A0092B-C50C-407E-A947-70E740481C1C}">
+                          <a14:useLocalDpi xmlns:a14="http://schemas.microsoft.com/office/drawing/2010/main" val="0"/>
+                        </a:ext>
+                      </a:extLst>
+                    </a:blip>
+                    <a:srcRect/>
+                    <a:stretch>
+                      <a:fillRect/>
+                    </a:stretch>
+                  </pic:blipFill>
+                  <pic:spPr bwMode="auto">
+                    <a:xfrm>
+                      <a:off x="0" y="0"/>
+                      <a:ext cx="6096580" cy="2026953"/>
+                    </a:xfrm>
+                    <a:prstGeom prst="rect">
+                      <a:avLst/>
+                    </a:prstGeom>
+                    <a:noFill/>
+                    <a:ln>
+                      <a:noFill/>
+                    </a:ln>
+                  </pic:spPr>
+                </pic:pic>
+              </a:graphicData>
+            </a:graphic>
+          </wp:inline>
+        </w:drawing>
+      </w:r>
+    </w:p>
+    <w:p>
+      <w:pPr>
+        <w:rPr>
+          <w:lang w:val="en-GB"/>
+        </w:rPr>
+      </w:pPr>
+    </w:p>
+    <w:p>
+      <w:pPr>
+        <w:jc w:val="both"/>
+        <w:rPr>
+          <w:lang w:val="en-GB"/>
+        </w:rPr>
+      </w:pPr>
+    </w:p>
+    <w:p>
+      <w:pPr>
+        <w:jc w:val="both"/>
+        <w:rPr>
+          <w:sz w:val="24"/>
+          <w:szCs w:val="24"/>
+          <w:lang w:val="en-GB"/>
+        </w:rPr>
+      </w:pPr>
+      <w:r>
+        <w:rPr>
+          <w:sz w:val="24"/>
+          <w:szCs w:val="24"/>
+          <w:lang w:val="en-GB"/>
+        </w:rPr>
+        <w:t>Continuous Integration (CI)</w:t>
+      </w:r>
+    </w:p>
+    <w:p>
+      <w:pPr>
+        <w:pStyle w:val="ListParagraph"/>
+        <w:numPr>
+          <w:ilvl w:val="0"/>
+          <w:numId w:val="38"/>
+        </w:numPr>
+        <w:jc w:val="both"/>
+        <w:rPr>
+          <w:sz w:val="24"/>
+          <w:szCs w:val="24"/>
+          <w:lang w:val="en-GB"/>
+        </w:rPr>
+      </w:pPr>
+      <w:r>
+        <w:rPr>
+          <w:sz w:val="24"/>
+          <w:szCs w:val="24"/>
+          <w:lang w:val="en-GB"/>
+        </w:rPr>
+        <w:t xml:space="preserve">Automated Build: After developers push changes to the main branch, the pipeline compiles the application using Gradle </w:t>
+      </w:r>
+      <w:proofErr w:type="gramStart"/>
+      <w:r>
+        <w:rPr>
+          <w:sz w:val="24"/>
+          <w:szCs w:val="24"/>
+          <w:lang w:val="en-GB"/>
+        </w:rPr>
+        <w:t>(./</w:t>
+      </w:r>
+      <w:proofErr w:type="spellStart"/>
+      <w:proofErr w:type="gramEnd"/>
+      <w:r>
+        <w:rPr>
+          <w:sz w:val="24"/>
+          <w:szCs w:val="24"/>
+          <w:lang w:val="en-GB"/>
+        </w:rPr>
+        <w:t>gradlew</w:t>
+      </w:r>
+      <w:proofErr w:type="spellEnd"/>
+      <w:r>
+        <w:rPr>
+          <w:sz w:val="24"/>
+          <w:szCs w:val="24"/>
+          <w:lang w:val="en-GB"/>
+        </w:rPr>
+        <w:t xml:space="preserve"> </w:t>
+      </w:r>
+      <w:r>
+        <w:rPr>
+          <w:sz w:val="24"/>
+          <w:szCs w:val="24"/>
+          <w:lang w:val="en-GB"/>
+        </w:rPr>
+        <w:t xml:space="preserve">clean </w:t>
+      </w:r>
+      <w:r>
+        <w:rPr>
+          <w:sz w:val="24"/>
+          <w:szCs w:val="24"/>
+          <w:lang w:val="en-GB"/>
+        </w:rPr>
+        <w:t>assemble).</w:t>
+      </w:r>
+    </w:p>
+    <w:p>
+      <w:pPr>
+        <w:pStyle w:val="ListParagraph"/>
+        <w:numPr>
+          <w:ilvl w:val="0"/>
+          <w:numId w:val="38"/>
+        </w:numPr>
+        <w:jc w:val="both"/>
+        <w:rPr>
+          <w:sz w:val="24"/>
+          <w:szCs w:val="24"/>
+          <w:lang w:val="en-GB"/>
+        </w:rPr>
+      </w:pPr>
+      <w:r>
+        <w:rPr>
+          <w:sz w:val="24"/>
+          <w:szCs w:val="24"/>
+          <w:lang w:val="en-GB"/>
+        </w:rPr>
+        <w:t xml:space="preserve">Automated Testing: </w:t>
+      </w:r>
+      <w:r>
+        <w:rPr>
+          <w:sz w:val="24"/>
+          <w:szCs w:val="24"/>
+          <w:lang w:val="en-GB"/>
+        </w:rPr>
+        <w:t>This stage of the pipeline runs the tests and makes sure they all pass</w:t>
+      </w:r>
+      <w:r>
+        <w:rPr>
+          <w:sz w:val="24"/>
+          <w:szCs w:val="24"/>
+          <w:lang w:val="en-GB"/>
+        </w:rPr>
+        <w:t xml:space="preserve"> </w:t>
+      </w:r>
+      <w:proofErr w:type="gramStart"/>
+      <w:r>
+        <w:rPr>
+          <w:sz w:val="24"/>
+          <w:szCs w:val="24"/>
+          <w:lang w:val="en-GB"/>
+        </w:rPr>
+        <w:t>(./</w:t>
+      </w:r>
+      <w:proofErr w:type="spellStart"/>
+      <w:proofErr w:type="gramEnd"/>
+      <w:r>
+        <w:rPr>
+          <w:sz w:val="24"/>
+          <w:szCs w:val="24"/>
+          <w:lang w:val="en-GB"/>
+        </w:rPr>
+        <w:t>gradlew</w:t>
+      </w:r>
+      <w:proofErr w:type="spellEnd"/>
+      <w:r>
+        <w:rPr>
+          <w:sz w:val="24"/>
+          <w:szCs w:val="24"/>
+          <w:lang w:val="en-GB"/>
+        </w:rPr>
+        <w:t xml:space="preserve"> test) to ensure functionality.</w:t>
+      </w:r>
+    </w:p>
+    <w:p>
+      <w:pPr>
+        <w:pStyle w:val="ListParagraph"/>
+        <w:numPr>
+          <w:ilvl w:val="0"/>
+          <w:numId w:val="38"/>
+        </w:numPr>
+        <w:jc w:val="both"/>
+        <w:rPr>
+          <w:sz w:val="24"/>
+          <w:szCs w:val="24"/>
+          <w:lang w:val="en-GB"/>
+        </w:rPr>
+      </w:pPr>
+      <w:r>
+        <w:rPr>
+          <w:sz w:val="24"/>
+          <w:szCs w:val="24"/>
+          <w:lang w:val="en-GB"/>
+        </w:rPr>
+        <w:t>Code Quality Check: SonarQube analy</w:t>
+      </w:r>
+      <w:r>
+        <w:rPr>
+          <w:sz w:val="24"/>
+          <w:szCs w:val="24"/>
+          <w:lang w:val="en-GB"/>
+        </w:rPr>
+        <w:t>s</w:t>
+      </w:r>
+      <w:r>
+        <w:rPr>
+          <w:sz w:val="24"/>
+          <w:szCs w:val="24"/>
+          <w:lang w:val="en-GB"/>
+        </w:rPr>
+        <w:t>es the code for quality, enforcing a quality gate. If the quality gate fails, the pipeline stops, and a report is generated.</w:t>
+      </w:r>
+    </w:p>
+    <w:p>
+      <w:pPr>
+        <w:jc w:val="both"/>
+        <w:rPr>
+          <w:sz w:val="24"/>
+          <w:szCs w:val="24"/>
+          <w:lang w:val="en-GB"/>
+        </w:rPr>
+      </w:pPr>
+      <w:r>
+        <w:rPr>
+          <w:sz w:val="24"/>
+          <w:szCs w:val="24"/>
+          <w:lang w:val="en-GB"/>
+        </w:rPr>
+        <w:t>Continuous Deployment (CD)</w:t>
+      </w:r>
+    </w:p>
+    <w:p>
+      <w:pPr>
+        <w:pStyle w:val="ListParagraph"/>
+        <w:numPr>
+          <w:ilvl w:val="0"/>
+          <w:numId w:val="39"/>
+        </w:numPr>
+        <w:jc w:val="both"/>
+        <w:rPr>
+          <w:sz w:val="24"/>
+          <w:szCs w:val="24"/>
+          <w:lang w:val="en-GB"/>
+        </w:rPr>
+      </w:pPr>
+      <w:r>
+        <w:rPr>
+          <w:sz w:val="24"/>
+          <w:szCs w:val="24"/>
+          <w:lang w:val="en-GB"/>
+        </w:rPr>
+        <w:t>Updating docker containers</w:t>
+      </w:r>
+      <w:r>
+        <w:rPr>
+          <w:sz w:val="24"/>
+          <w:szCs w:val="24"/>
+          <w:lang w:val="en-GB"/>
+        </w:rPr>
+        <w:t xml:space="preserve">: </w:t>
+      </w:r>
+      <w:r>
+        <w:rPr>
+          <w:sz w:val="24"/>
+          <w:szCs w:val="24"/>
+          <w:lang w:val="en-GB"/>
+        </w:rPr>
+        <w:t>After</w:t>
+      </w:r>
+      <w:r>
+        <w:rPr>
+          <w:sz w:val="24"/>
+          <w:szCs w:val="24"/>
+          <w:lang w:val="en-GB"/>
+        </w:rPr>
+        <w:t xml:space="preserve"> all CI stages</w:t>
+      </w:r>
+      <w:r>
+        <w:rPr>
+          <w:sz w:val="24"/>
+          <w:szCs w:val="24"/>
+          <w:lang w:val="en-GB"/>
+        </w:rPr>
+        <w:t xml:space="preserve"> pass</w:t>
+      </w:r>
+      <w:r>
+        <w:rPr>
+          <w:sz w:val="24"/>
+          <w:szCs w:val="24"/>
+          <w:lang w:val="en-GB"/>
+        </w:rPr>
+        <w:t>, the pipeline deletes any existing container and Docker image, builds a new Docker image, and pushes it to the Docker containe</w:t>
+      </w:r>
+      <w:r>
+        <w:rPr>
+          <w:sz w:val="24"/>
+          <w:szCs w:val="24"/>
+          <w:lang w:val="en-GB"/>
+        </w:rPr>
+        <w:t>r</w:t>
+      </w:r>
+      <w:r>
+        <w:rPr>
+          <w:sz w:val="24"/>
+          <w:szCs w:val="24"/>
+          <w:lang w:val="en-GB"/>
+        </w:rPr>
+        <w:t>.</w:t>
+      </w:r>
+    </w:p>
+    <w:p>
+      <w:pPr>
+        <w:pStyle w:val="ListParagraph"/>
+        <w:numPr>
+          <w:ilvl w:val="0"/>
+          <w:numId w:val="39"/>
+        </w:numPr>
+        <w:jc w:val="both"/>
+        <w:rPr>
+          <w:sz w:val="24"/>
+          <w:szCs w:val="24"/>
+          <w:lang w:val="en-GB"/>
+        </w:rPr>
+      </w:pPr>
+      <w:r>
+        <w:rPr>
+          <w:sz w:val="24"/>
+          <w:szCs w:val="24"/>
+          <w:lang w:val="en-GB"/>
+        </w:rPr>
+        <w:t xml:space="preserve">Deployment: The new Docker image is deployed, and an updated container is run in the </w:t>
+      </w:r>
+      <w:r>
+        <w:rPr>
+          <w:sz w:val="24"/>
+          <w:szCs w:val="24"/>
+          <w:lang w:val="en-GB"/>
+        </w:rPr>
+        <w:t>staging environment</w:t>
+      </w:r>
+    </w:p>
+    <w:p>
+      <w:pPr>
+        <w:jc w:val="both"/>
+        <w:rPr>
+          <w:sz w:val="24"/>
+          <w:szCs w:val="24"/>
+          <w:lang w:val="en-GB"/>
+        </w:rPr>
+      </w:pPr>
+      <w:r>
+        <w:rPr>
+          <w:sz w:val="24"/>
+          <w:szCs w:val="24"/>
+          <w:lang w:val="en-GB"/>
+        </w:rPr>
+        <w:t>Reports:</w:t>
+      </w:r>
+    </w:p>
+    <w:p>
+      <w:pPr>
+        <w:pStyle w:val="ListParagraph"/>
+        <w:numPr>
+          <w:ilvl w:val="0"/>
+          <w:numId w:val="31"/>
+        </w:numPr>
+        <w:jc w:val="both"/>
+        <w:rPr>
+          <w:sz w:val="24"/>
+          <w:szCs w:val="24"/>
+          <w:lang w:val="en-GB"/>
+        </w:rPr>
+      </w:pPr>
+      <w:r>
+        <w:rPr>
+          <w:sz w:val="24"/>
+          <w:szCs w:val="24"/>
+          <w:lang w:val="en-GB"/>
+        </w:rPr>
+        <w:t>If any stage fails, a failure report is generated and sent to the developers for debugging.</w:t>
+      </w:r>
+    </w:p>
+    <w:p>
+      <w:pPr>
+        <w:pStyle w:val="ListParagraph"/>
+        <w:numPr>
+          <w:ilvl w:val="0"/>
+          <w:numId w:val="31"/>
+        </w:numPr>
+        <w:jc w:val="both"/>
+        <w:rPr>
+          <w:sz w:val="24"/>
+          <w:szCs w:val="24"/>
+          <w:lang w:val="en-GB"/>
+        </w:rPr>
+      </w:pPr>
+      <w:r>
+        <w:rPr>
+          <w:sz w:val="24"/>
+          <w:szCs w:val="24"/>
+          <w:lang w:val="en-GB"/>
+        </w:rPr>
+        <w:t xml:space="preserve">If all stages succeed, the pipeline completes </w:t>
+      </w:r>
+      <w:r>
+        <w:rPr>
+          <w:sz w:val="24"/>
+          <w:szCs w:val="24"/>
+          <w:lang w:val="en-GB"/>
+        </w:rPr>
+        <w:t>all</w:t>
+      </w:r>
+      <w:r>
+        <w:rPr>
+          <w:sz w:val="24"/>
+          <w:szCs w:val="24"/>
+          <w:lang w:val="en-GB"/>
+        </w:rPr>
+        <w:t xml:space="preserve"> its steps</w:t>
+      </w:r>
+    </w:p>
+    <w:p>
+      <w:pPr>
+        <w:jc w:val="both"/>
+        <w:rPr>
+          <w:sz w:val="24"/>
+          <w:szCs w:val="24"/>
+          <w:lang w:val="en-GB"/>
+        </w:rPr>
+      </w:pPr>
+      <w:r>
+        <w:rPr>
+          <w:lang w:val="en-GB"/>
+        </w:rPr>
+        <w:drawing>
+          <wp:inline distT="0" distB="0" distL="0" distR="0" wp14:anchorId="61050F45" wp14:editId="043FE176">
+            <wp:extent cx="5909310" cy="1340485"/>
+            <wp:effectExtent l="0" t="0" r="0" b="0"/>
+            <wp:docPr id="104484237" name="Picture 1" descr="A screenshot of a computer&#10;&#10;Description automatically generated"/>
+            <wp:cNvGraphicFramePr>
+              <a:graphicFrameLocks xmlns:a="http://schemas.openxmlformats.org/drawingml/2006/main" noChangeAspect="1"/>
+            </wp:cNvGraphicFramePr>
+            <a:graphic xmlns:a="http://schemas.openxmlformats.org/drawingml/2006/main">
+              <a:graphicData uri="http://schemas.openxmlformats.org/drawingml/2006/picture">
+                <pic:pic xmlns:pic="http://schemas.openxmlformats.org/drawingml/2006/picture">
+                  <pic:nvPicPr>
+                    <pic:cNvPr id="104484237" name="Picture 1" descr="A screenshot of a computer&#10;&#10;Description automatically generated"/>
+                    <pic:cNvPicPr/>
+                  </pic:nvPicPr>
+                  <pic:blipFill>
+                    <a:blip r:embed="rId18"/>
+                    <a:stretch>
+                      <a:fillRect/>
+                    </a:stretch>
+                  </pic:blipFill>
+                  <pic:spPr>
+                    <a:xfrm>
+                      <a:off x="0" y="0"/>
+                      <a:ext cx="5909310" cy="1340485"/>
+                    </a:xfrm>
+                    <a:prstGeom prst="rect">
+                      <a:avLst/>
+                    </a:prstGeom>
+                  </pic:spPr>
+                </pic:pic>
+              </a:graphicData>
+            </a:graphic>
+          </wp:inline>
+        </w:drawing>
+      </w:r>
+    </w:p>
+    <w:p>
+      <w:pPr>
+        <w:jc w:val="both"/>
+        <w:rPr>
+          <w:sz w:val="24"/>
+          <w:szCs w:val="24"/>
+          <w:lang w:val="en-GB"/>
+        </w:rPr>
+      </w:pPr>
+      <w:r>
+        <w:rPr>
+          <w:sz w:val="24"/>
+          <w:szCs w:val="24"/>
+          <w:lang w:val="en-GB"/>
+        </w:rPr>
+        <w:t>This automated pipeline ensures a</w:t>
+      </w:r>
+      <w:r>
+        <w:rPr>
+          <w:sz w:val="24"/>
+          <w:szCs w:val="24"/>
+          <w:lang w:val="en-GB"/>
+        </w:rPr>
+        <w:t xml:space="preserve">n error-proof </w:t>
+      </w:r>
+      <w:r>
+        <w:rPr>
+          <w:sz w:val="24"/>
+          <w:szCs w:val="24"/>
+          <w:lang w:val="en-GB"/>
+        </w:rPr>
+        <w:t>developmen</w:t>
+      </w:r>
+      <w:r>
+        <w:rPr>
+          <w:sz w:val="24"/>
+          <w:szCs w:val="24"/>
+          <w:lang w:val="en-GB"/>
+        </w:rPr>
+        <w:t>t</w:t>
+      </w:r>
+      <w:r>
+        <w:rPr>
+          <w:sz w:val="24"/>
+          <w:szCs w:val="24"/>
+          <w:lang w:val="en-GB"/>
+        </w:rPr>
+        <w:t xml:space="preserve">, improves code quality, and </w:t>
+      </w:r>
+      <w:r>
+        <w:rPr>
+          <w:sz w:val="24"/>
+          <w:szCs w:val="24"/>
+          <w:lang w:val="en-GB"/>
+        </w:rPr>
+        <w:t>supports</w:t>
+      </w:r>
+      <w:r>
+        <w:rPr>
+          <w:sz w:val="24"/>
+          <w:szCs w:val="24"/>
+          <w:lang w:val="en-GB"/>
+        </w:rPr>
+        <w:t xml:space="preserve"> rapid and reliable deployments.</w:t>
+      </w:r>
+    </w:p>
+    <w:p>
+      <w:pPr>
+        <w:jc w:val="both"/>
+        <w:rPr>
+          <w:sz w:val="24"/>
+          <w:szCs w:val="24"/>
+          <w:lang w:val="en-GB"/>
+        </w:rPr>
+      </w:pPr>
     </w:p>
     <w:sectPr>
       <w:pgSz w:w="11906" w:h="16838"/>
@@ -4615,6 +5503,92 @@
     </w:lvl>
   </w:abstractNum>
   <w:abstractNum w:abstractNumId="5" w15:restartNumberingAfterBreak="0">
+    <w:nsid w:val="12AC0B28"/>
+    <w:multiLevelType w:val="hybridMultilevel"/>
+    <w:tmpl w:val="5EECF564"/>
+    <w:lvl w:ilvl="0" w:tplc="1000000F">
+      <w:start w:val="1"/>
+      <w:numFmt w:val="decimal"/>
+      <w:lvlText w:val="%1."/>
+      <w:lvlJc w:val="left"/>
+      <w:pPr>
+        <w:ind w:left="720" w:hanging="360"/>
+      </w:pPr>
+    </w:lvl>
+    <w:lvl w:ilvl="1" w:tplc="10000019" w:tentative="1">
+      <w:start w:val="1"/>
+      <w:numFmt w:val="lowerLetter"/>
+      <w:lvlText w:val="%2."/>
+      <w:lvlJc w:val="left"/>
+      <w:pPr>
+        <w:ind w:left="1440" w:hanging="360"/>
+      </w:pPr>
+    </w:lvl>
+    <w:lvl w:ilvl="2" w:tplc="1000001B" w:tentative="1">
+      <w:start w:val="1"/>
+      <w:numFmt w:val="lowerRoman"/>
+      <w:lvlText w:val="%3."/>
+      <w:lvlJc w:val="right"/>
+      <w:pPr>
+        <w:ind w:left="2160" w:hanging="180"/>
+      </w:pPr>
+    </w:lvl>
+    <w:lvl w:ilvl="3" w:tplc="1000000F" w:tentative="1">
+      <w:start w:val="1"/>
+      <w:numFmt w:val="decimal"/>
+      <w:lvlText w:val="%4."/>
+      <w:lvlJc w:val="left"/>
+      <w:pPr>
+        <w:ind w:left="2880" w:hanging="360"/>
+      </w:pPr>
+    </w:lvl>
+    <w:lvl w:ilvl="4" w:tplc="10000019" w:tentative="1">
+      <w:start w:val="1"/>
+      <w:numFmt w:val="lowerLetter"/>
+      <w:lvlText w:val="%5."/>
+      <w:lvlJc w:val="left"/>
+      <w:pPr>
+        <w:ind w:left="3600" w:hanging="360"/>
+      </w:pPr>
+    </w:lvl>
+    <w:lvl w:ilvl="5" w:tplc="1000001B" w:tentative="1">
+      <w:start w:val="1"/>
+      <w:numFmt w:val="lowerRoman"/>
+      <w:lvlText w:val="%6."/>
+      <w:lvlJc w:val="right"/>
+      <w:pPr>
+        <w:ind w:left="4320" w:hanging="180"/>
+      </w:pPr>
+    </w:lvl>
+    <w:lvl w:ilvl="6" w:tplc="1000000F" w:tentative="1">
+      <w:start w:val="1"/>
+      <w:numFmt w:val="decimal"/>
+      <w:lvlText w:val="%7."/>
+      <w:lvlJc w:val="left"/>
+      <w:pPr>
+        <w:ind w:left="5040" w:hanging="360"/>
+      </w:pPr>
+    </w:lvl>
+    <w:lvl w:ilvl="7" w:tplc="10000019" w:tentative="1">
+      <w:start w:val="1"/>
+      <w:numFmt w:val="lowerLetter"/>
+      <w:lvlText w:val="%8."/>
+      <w:lvlJc w:val="left"/>
+      <w:pPr>
+        <w:ind w:left="5760" w:hanging="360"/>
+      </w:pPr>
+    </w:lvl>
+    <w:lvl w:ilvl="8" w:tplc="1000001B" w:tentative="1">
+      <w:start w:val="1"/>
+      <w:numFmt w:val="lowerRoman"/>
+      <w:lvlText w:val="%9."/>
+      <w:lvlJc w:val="right"/>
+      <w:pPr>
+        <w:ind w:left="6480" w:hanging="180"/>
+      </w:pPr>
+    </w:lvl>
+  </w:abstractNum>
+  <w:abstractNum w:abstractNumId="6" w15:restartNumberingAfterBreak="0">
     <w:nsid w:val="12EB0477"/>
     <w:multiLevelType w:val="hybridMultilevel"/>
     <w:tmpl w:val="F2BCD194"/>
@@ -4700,7 +5674,7 @@
       </w:pPr>
     </w:lvl>
   </w:abstractNum>
-  <w:abstractNum w:abstractNumId="6" w15:restartNumberingAfterBreak="0">
+  <w:abstractNum w:abstractNumId="7" w15:restartNumberingAfterBreak="0">
     <w:nsid w:val="186B060F"/>
     <w:multiLevelType w:val="hybridMultilevel"/>
     <w:tmpl w:val="007034DC"/>
@@ -4815,7 +5789,7 @@
       </w:pPr>
     </w:lvl>
   </w:abstractNum>
-  <w:abstractNum w:abstractNumId="7" w15:restartNumberingAfterBreak="0">
+  <w:abstractNum w:abstractNumId="8" w15:restartNumberingAfterBreak="0">
     <w:nsid w:val="19910C83"/>
     <w:multiLevelType w:val="hybridMultilevel"/>
     <w:tmpl w:val="563E16AE"/>
@@ -4928,7 +5902,7 @@
       </w:rPr>
     </w:lvl>
   </w:abstractNum>
-  <w:abstractNum w:abstractNumId="8" w15:restartNumberingAfterBreak="0">
+  <w:abstractNum w:abstractNumId="9" w15:restartNumberingAfterBreak="0">
     <w:nsid w:val="1D4F0EEB"/>
     <w:multiLevelType w:val="hybridMultilevel"/>
     <w:tmpl w:val="FA2E42AA"/>
@@ -5041,7 +6015,7 @@
       </w:rPr>
     </w:lvl>
   </w:abstractNum>
-  <w:abstractNum w:abstractNumId="9" w15:restartNumberingAfterBreak="0">
+  <w:abstractNum w:abstractNumId="10" w15:restartNumberingAfterBreak="0">
     <w:nsid w:val="24394F5A"/>
     <w:multiLevelType w:val="hybridMultilevel"/>
     <w:tmpl w:val="A0964BA4"/>
@@ -5157,7 +6131,7 @@
       </w:rPr>
     </w:lvl>
   </w:abstractNum>
-  <w:abstractNum w:abstractNumId="10" w15:restartNumberingAfterBreak="0">
+  <w:abstractNum w:abstractNumId="11" w15:restartNumberingAfterBreak="0">
     <w:nsid w:val="246F7BD9"/>
     <w:multiLevelType w:val="hybridMultilevel"/>
     <w:tmpl w:val="0B88D1B0"/>
@@ -5270,7 +6244,7 @@
       </w:rPr>
     </w:lvl>
   </w:abstractNum>
-  <w:abstractNum w:abstractNumId="11" w15:restartNumberingAfterBreak="0">
+  <w:abstractNum w:abstractNumId="12" w15:restartNumberingAfterBreak="0">
     <w:nsid w:val="248236E0"/>
     <w:multiLevelType w:val="hybridMultilevel"/>
     <w:tmpl w:val="FD4C0D0E"/>
@@ -5383,7 +6357,93 @@
       </w:rPr>
     </w:lvl>
   </w:abstractNum>
-  <w:abstractNum w:abstractNumId="12" w15:restartNumberingAfterBreak="0">
+  <w:abstractNum w:abstractNumId="13" w15:restartNumberingAfterBreak="0">
+    <w:nsid w:val="2DFF52CC"/>
+    <w:multiLevelType w:val="hybridMultilevel"/>
+    <w:tmpl w:val="3C9C7C38"/>
+    <w:lvl w:ilvl="0" w:tplc="1000000F">
+      <w:start w:val="1"/>
+      <w:numFmt w:val="decimal"/>
+      <w:lvlText w:val="%1."/>
+      <w:lvlJc w:val="left"/>
+      <w:pPr>
+        <w:ind w:left="720" w:hanging="360"/>
+      </w:pPr>
+    </w:lvl>
+    <w:lvl w:ilvl="1" w:tplc="10000019" w:tentative="1">
+      <w:start w:val="1"/>
+      <w:numFmt w:val="lowerLetter"/>
+      <w:lvlText w:val="%2."/>
+      <w:lvlJc w:val="left"/>
+      <w:pPr>
+        <w:ind w:left="1440" w:hanging="360"/>
+      </w:pPr>
+    </w:lvl>
+    <w:lvl w:ilvl="2" w:tplc="1000001B" w:tentative="1">
+      <w:start w:val="1"/>
+      <w:numFmt w:val="lowerRoman"/>
+      <w:lvlText w:val="%3."/>
+      <w:lvlJc w:val="right"/>
+      <w:pPr>
+        <w:ind w:left="2160" w:hanging="180"/>
+      </w:pPr>
+    </w:lvl>
+    <w:lvl w:ilvl="3" w:tplc="1000000F" w:tentative="1">
+      <w:start w:val="1"/>
+      <w:numFmt w:val="decimal"/>
+      <w:lvlText w:val="%4."/>
+      <w:lvlJc w:val="left"/>
+      <w:pPr>
+        <w:ind w:left="2880" w:hanging="360"/>
+      </w:pPr>
+    </w:lvl>
+    <w:lvl w:ilvl="4" w:tplc="10000019" w:tentative="1">
+      <w:start w:val="1"/>
+      <w:numFmt w:val="lowerLetter"/>
+      <w:lvlText w:val="%5."/>
+      <w:lvlJc w:val="left"/>
+      <w:pPr>
+        <w:ind w:left="3600" w:hanging="360"/>
+      </w:pPr>
+    </w:lvl>
+    <w:lvl w:ilvl="5" w:tplc="1000001B" w:tentative="1">
+      <w:start w:val="1"/>
+      <w:numFmt w:val="lowerRoman"/>
+      <w:lvlText w:val="%6."/>
+      <w:lvlJc w:val="right"/>
+      <w:pPr>
+        <w:ind w:left="4320" w:hanging="180"/>
+      </w:pPr>
+    </w:lvl>
+    <w:lvl w:ilvl="6" w:tplc="1000000F" w:tentative="1">
+      <w:start w:val="1"/>
+      <w:numFmt w:val="decimal"/>
+      <w:lvlText w:val="%7."/>
+      <w:lvlJc w:val="left"/>
+      <w:pPr>
+        <w:ind w:left="5040" w:hanging="360"/>
+      </w:pPr>
+    </w:lvl>
+    <w:lvl w:ilvl="7" w:tplc="10000019" w:tentative="1">
+      <w:start w:val="1"/>
+      <w:numFmt w:val="lowerLetter"/>
+      <w:lvlText w:val="%8."/>
+      <w:lvlJc w:val="left"/>
+      <w:pPr>
+        <w:ind w:left="5760" w:hanging="360"/>
+      </w:pPr>
+    </w:lvl>
+    <w:lvl w:ilvl="8" w:tplc="1000001B" w:tentative="1">
+      <w:start w:val="1"/>
+      <w:numFmt w:val="lowerRoman"/>
+      <w:lvlText w:val="%9."/>
+      <w:lvlJc w:val="right"/>
+      <w:pPr>
+        <w:ind w:left="6480" w:hanging="180"/>
+      </w:pPr>
+    </w:lvl>
+  </w:abstractNum>
+  <w:abstractNum w:abstractNumId="14" w15:restartNumberingAfterBreak="0">
     <w:nsid w:val="31960095"/>
     <w:multiLevelType w:val="hybridMultilevel"/>
     <w:tmpl w:val="4DD6685C"/>
@@ -5496,7 +6556,7 @@
       </w:pPr>
     </w:lvl>
   </w:abstractNum>
-  <w:abstractNum w:abstractNumId="13" w15:restartNumberingAfterBreak="0">
+  <w:abstractNum w:abstractNumId="15" w15:restartNumberingAfterBreak="0">
     <w:nsid w:val="34892AF0"/>
     <w:multiLevelType w:val="hybridMultilevel"/>
     <w:tmpl w:val="01CC5B10"/>
@@ -5609,7 +6669,7 @@
       </w:pPr>
     </w:lvl>
   </w:abstractNum>
-  <w:abstractNum w:abstractNumId="14" w15:restartNumberingAfterBreak="0">
+  <w:abstractNum w:abstractNumId="16" w15:restartNumberingAfterBreak="0">
     <w:nsid w:val="36273606"/>
     <w:multiLevelType w:val="multilevel"/>
     <w:tmpl w:val="64685700"/>
@@ -5798,7 +6858,7 @@
       </w:rPr>
     </w:lvl>
   </w:abstractNum>
-  <w:abstractNum w:abstractNumId="15" w15:restartNumberingAfterBreak="0">
+  <w:abstractNum w:abstractNumId="17" w15:restartNumberingAfterBreak="0">
     <w:nsid w:val="37492E50"/>
     <w:multiLevelType w:val="multilevel"/>
     <w:tmpl w:val="D1F4F714"/>
@@ -5947,7 +7007,7 @@
       </w:rPr>
     </w:lvl>
   </w:abstractNum>
-  <w:abstractNum w:abstractNumId="16" w15:restartNumberingAfterBreak="0">
+  <w:abstractNum w:abstractNumId="18" w15:restartNumberingAfterBreak="0">
     <w:nsid w:val="3F4C0345"/>
     <w:multiLevelType w:val="multilevel"/>
     <w:tmpl w:val="4336F510"/>
@@ -6096,7 +7156,7 @@
       </w:rPr>
     </w:lvl>
   </w:abstractNum>
-  <w:abstractNum w:abstractNumId="17" w15:restartNumberingAfterBreak="0">
+  <w:abstractNum w:abstractNumId="19" w15:restartNumberingAfterBreak="0">
     <w:nsid w:val="44C50263"/>
     <w:multiLevelType w:val="hybridMultilevel"/>
     <w:tmpl w:val="6F00E5C6"/>
@@ -6209,7 +7269,7 @@
       </w:pPr>
     </w:lvl>
   </w:abstractNum>
-  <w:abstractNum w:abstractNumId="18" w15:restartNumberingAfterBreak="0">
+  <w:abstractNum w:abstractNumId="20" w15:restartNumberingAfterBreak="0">
     <w:nsid w:val="4C703A0F"/>
     <w:multiLevelType w:val="hybridMultilevel"/>
     <w:tmpl w:val="7A800098"/>
@@ -6322,7 +7382,7 @@
       </w:pPr>
     </w:lvl>
   </w:abstractNum>
-  <w:abstractNum w:abstractNumId="19" w15:restartNumberingAfterBreak="0">
+  <w:abstractNum w:abstractNumId="21" w15:restartNumberingAfterBreak="0">
     <w:nsid w:val="4EE568CE"/>
     <w:multiLevelType w:val="hybridMultilevel"/>
     <w:tmpl w:val="C22E04DA"/>
@@ -6437,7 +7497,7 @@
       </w:pPr>
     </w:lvl>
   </w:abstractNum>
-  <w:abstractNum w:abstractNumId="20" w15:restartNumberingAfterBreak="0">
+  <w:abstractNum w:abstractNumId="22" w15:restartNumberingAfterBreak="0">
     <w:nsid w:val="500A5E33"/>
     <w:multiLevelType w:val="hybridMultilevel"/>
     <w:tmpl w:val="4C942828"/>
@@ -6550,7 +7610,7 @@
       </w:rPr>
     </w:lvl>
   </w:abstractNum>
-  <w:abstractNum w:abstractNumId="21" w15:restartNumberingAfterBreak="0">
+  <w:abstractNum w:abstractNumId="23" w15:restartNumberingAfterBreak="0">
     <w:nsid w:val="60334C64"/>
     <w:multiLevelType w:val="multilevel"/>
     <w:tmpl w:val="A72A9958"/>
@@ -6671,10 +7731,10 @@
       </w:pPr>
     </w:lvl>
   </w:abstractNum>
-  <w:abstractNum w:abstractNumId="22" w15:restartNumberingAfterBreak="0">
+  <w:abstractNum w:abstractNumId="24" w15:restartNumberingAfterBreak="0">
     <w:nsid w:val="732F2133"/>
     <w:multiLevelType w:val="hybridMultilevel"/>
-    <w:tmpl w:val="A218F510"/>
+    <w:tmpl w:val="3FEA7660"/>
     <w:lvl w:ilvl="0" w:tplc="10000001">
       <w:start w:val="1"/>
       <w:numFmt w:val="bullet"/>
@@ -6784,7 +7844,7 @@
       </w:rPr>
     </w:lvl>
   </w:abstractNum>
-  <w:abstractNum w:abstractNumId="23" w15:restartNumberingAfterBreak="0">
+  <w:abstractNum w:abstractNumId="25" w15:restartNumberingAfterBreak="0">
     <w:nsid w:val="75982833"/>
     <w:multiLevelType w:val="hybridMultilevel"/>
     <w:tmpl w:val="CD32ACE6"/>
@@ -6897,7 +7957,7 @@
       </w:rPr>
     </w:lvl>
   </w:abstractNum>
-  <w:abstractNum w:abstractNumId="24" w15:restartNumberingAfterBreak="0">
+  <w:abstractNum w:abstractNumId="26" w15:restartNumberingAfterBreak="0">
     <w:nsid w:val="788975F3"/>
     <w:multiLevelType w:val="hybridMultilevel"/>
     <w:tmpl w:val="033676A2"/>
@@ -7010,7 +8070,7 @@
       </w:pPr>
     </w:lvl>
   </w:abstractNum>
-  <w:abstractNum w:abstractNumId="25" w15:restartNumberingAfterBreak="0">
+  <w:abstractNum w:abstractNumId="27" w15:restartNumberingAfterBreak="0">
     <w:nsid w:val="7F8A3529"/>
     <w:multiLevelType w:val="hybridMultilevel"/>
     <w:tmpl w:val="3B325574"/>
@@ -7100,46 +8160,46 @@
     </w:lvl>
   </w:abstractNum>
   <w:num w:numId="1" w16cid:durableId="61951000">
-    <w:abstractNumId w:val="8"/>
+    <w:abstractNumId w:val="9"/>
   </w:num>
   <w:num w:numId="2" w16cid:durableId="514006404">
     <w:abstractNumId w:val="4"/>
   </w:num>
   <w:num w:numId="3" w16cid:durableId="1796022740">
-    <w:abstractNumId w:val="9"/>
+    <w:abstractNumId w:val="10"/>
   </w:num>
   <w:num w:numId="4" w16cid:durableId="1341930626">
-    <w:abstractNumId w:val="14"/>
+    <w:abstractNumId w:val="16"/>
   </w:num>
   <w:num w:numId="5" w16cid:durableId="1728261745">
-    <w:abstractNumId w:val="13"/>
+    <w:abstractNumId w:val="15"/>
   </w:num>
   <w:num w:numId="6" w16cid:durableId="1277173438">
-    <w:abstractNumId w:val="24"/>
+    <w:abstractNumId w:val="26"/>
   </w:num>
   <w:num w:numId="7" w16cid:durableId="1147548353">
-    <w:abstractNumId w:val="18"/>
+    <w:abstractNumId w:val="20"/>
   </w:num>
   <w:num w:numId="8" w16cid:durableId="945423885">
-    <w:abstractNumId w:val="6"/>
+    <w:abstractNumId w:val="7"/>
   </w:num>
   <w:num w:numId="9" w16cid:durableId="1651789648">
     <w:abstractNumId w:val="0"/>
   </w:num>
   <w:num w:numId="10" w16cid:durableId="1159735805">
-    <w:abstractNumId w:val="12"/>
+    <w:abstractNumId w:val="14"/>
   </w:num>
   <w:num w:numId="11" w16cid:durableId="903831042">
-    <w:abstractNumId w:val="17"/>
+    <w:abstractNumId w:val="19"/>
   </w:num>
   <w:num w:numId="12" w16cid:durableId="437216948">
-    <w:abstractNumId w:val="19"/>
+    <w:abstractNumId w:val="21"/>
   </w:num>
   <w:num w:numId="13" w16cid:durableId="1850176914">
-    <w:abstractNumId w:val="25"/>
+    <w:abstractNumId w:val="27"/>
   </w:num>
   <w:num w:numId="14" w16cid:durableId="441455418">
-    <w:abstractNumId w:val="14"/>
+    <w:abstractNumId w:val="16"/>
     <w:lvlOverride w:ilvl="0">
       <w:startOverride w:val="1"/>
     </w:lvlOverride>
@@ -7169,61 +8229,61 @@
     </w:lvlOverride>
   </w:num>
   <w:num w:numId="15" w16cid:durableId="1010645604">
-    <w:abstractNumId w:val="14"/>
+    <w:abstractNumId w:val="16"/>
   </w:num>
   <w:num w:numId="16" w16cid:durableId="1118597176">
-    <w:abstractNumId w:val="14"/>
+    <w:abstractNumId w:val="16"/>
   </w:num>
   <w:num w:numId="17" w16cid:durableId="855927233">
-    <w:abstractNumId w:val="14"/>
+    <w:abstractNumId w:val="16"/>
   </w:num>
   <w:num w:numId="18" w16cid:durableId="732502677">
-    <w:abstractNumId w:val="23"/>
+    <w:abstractNumId w:val="25"/>
   </w:num>
   <w:num w:numId="19" w16cid:durableId="918952020">
-    <w:abstractNumId w:val="5"/>
+    <w:abstractNumId w:val="6"/>
   </w:num>
   <w:num w:numId="20" w16cid:durableId="361248398">
-    <w:abstractNumId w:val="10"/>
+    <w:abstractNumId w:val="11"/>
   </w:num>
   <w:num w:numId="21" w16cid:durableId="1910073581">
-    <w:abstractNumId w:val="11"/>
+    <w:abstractNumId w:val="12"/>
   </w:num>
   <w:num w:numId="22" w16cid:durableId="1062829720">
-    <w:abstractNumId w:val="20"/>
+    <w:abstractNumId w:val="22"/>
   </w:num>
   <w:num w:numId="23" w16cid:durableId="171074155">
-    <w:abstractNumId w:val="14"/>
+    <w:abstractNumId w:val="16"/>
   </w:num>
   <w:num w:numId="24" w16cid:durableId="1731420483">
-    <w:abstractNumId w:val="14"/>
+    <w:abstractNumId w:val="16"/>
   </w:num>
   <w:num w:numId="25" w16cid:durableId="1373991852">
-    <w:abstractNumId w:val="14"/>
+    <w:abstractNumId w:val="16"/>
   </w:num>
   <w:num w:numId="26" w16cid:durableId="1290211061">
-    <w:abstractNumId w:val="14"/>
+    <w:abstractNumId w:val="16"/>
   </w:num>
   <w:num w:numId="27" w16cid:durableId="2112384535">
-    <w:abstractNumId w:val="14"/>
+    <w:abstractNumId w:val="16"/>
   </w:num>
   <w:num w:numId="28" w16cid:durableId="979992268">
-    <w:abstractNumId w:val="7"/>
+    <w:abstractNumId w:val="8"/>
   </w:num>
   <w:num w:numId="29" w16cid:durableId="598372272">
     <w:abstractNumId w:val="1"/>
   </w:num>
   <w:num w:numId="30" w16cid:durableId="1563524317">
-    <w:abstractNumId w:val="14"/>
+    <w:abstractNumId w:val="16"/>
   </w:num>
   <w:num w:numId="31" w16cid:durableId="1229194022">
-    <w:abstractNumId w:val="22"/>
+    <w:abstractNumId w:val="24"/>
   </w:num>
   <w:num w:numId="32" w16cid:durableId="1459108495">
-    <w:abstractNumId w:val="14"/>
+    <w:abstractNumId w:val="16"/>
   </w:num>
   <w:num w:numId="33" w16cid:durableId="1029331346">
-    <w:abstractNumId w:val="15"/>
+    <w:abstractNumId w:val="17"/>
   </w:num>
   <w:num w:numId="34" w16cid:durableId="345639429">
     <w:abstractNumId w:val="2"/>
@@ -7232,10 +8292,16 @@
     <w:abstractNumId w:val="3"/>
   </w:num>
   <w:num w:numId="36" w16cid:durableId="2066486296">
-    <w:abstractNumId w:val="16"/>
+    <w:abstractNumId w:val="18"/>
   </w:num>
   <w:num w:numId="37" w16cid:durableId="638073324">
-    <w:abstractNumId w:val="21"/>
+    <w:abstractNumId w:val="23"/>
+  </w:num>
+  <w:num w:numId="38" w16cid:durableId="1954897919">
+    <w:abstractNumId w:val="5"/>
+  </w:num>
+  <w:num w:numId="39" w16cid:durableId="1586065743">
+    <w:abstractNumId w:val="13"/>
   </w:num>
 </w:numbering>
 </file>
@@ -8501,12 +9567,6 @@
 </file>
 
 <file path=customXml/item1.xml><?xml version="1.0" encoding="utf-8"?>
-<p:properties xmlns:p="http://schemas.microsoft.com/office/2006/metadata/properties" xmlns:xsi="http://www.w3.org/2001/XMLSchema-instance" xmlns:pc="http://schemas.microsoft.com/office/infopath/2007/PartnerControls">
-  <documentManagement/>
-</p:properties>
-</file>
-
-<file path=customXml/item2.xml><?xml version="1.0" encoding="utf-8"?>
 <?mso-contentType ?>
 <FormTemplates xmlns="http://schemas.microsoft.com/sharepoint/v3/contenttype/forms">
   <Display>DocumentLibraryForm</Display>
@@ -8515,11 +9575,13 @@
 </FormTemplates>
 </file>
 
-<file path=customXml/item3.xml><?xml version="1.0" encoding="utf-8"?>
-<b:Sources xmlns:b="http://schemas.openxmlformats.org/officeDocument/2006/bibliography" xmlns="http://schemas.openxmlformats.org/officeDocument/2006/bibliography" SelectedStyle="\APASixthEditionOfficeOnline.xsl" StyleName="APA" Version="6"/>
+<file path=customXml/item2.xml><?xml version="1.0" encoding="utf-8"?>
+<p:properties xmlns:p="http://schemas.microsoft.com/office/2006/metadata/properties" xmlns:xsi="http://www.w3.org/2001/XMLSchema-instance" xmlns:pc="http://schemas.microsoft.com/office/infopath/2007/PartnerControls">
+  <documentManagement/>
+</p:properties>
 </file>
 
-<file path=customXml/item4.xml><?xml version="1.0" encoding="utf-8"?>
+<file path=customXml/item3.xml><?xml version="1.0" encoding="utf-8"?>
 <ct:contentTypeSchema xmlns:ct="http://schemas.microsoft.com/office/2006/metadata/contentType" xmlns:ma="http://schemas.microsoft.com/office/2006/metadata/properties/metaAttributes" ct:_="" ma:_="" ma:contentTypeName="Document" ma:contentTypeID="0x0101004A6938A6D16A9F41A168DCB1E561FC37" ma:contentTypeVersion="0" ma:contentTypeDescription="Create a new document." ma:contentTypeScope="" ma:versionID="a301393c779a92aaeb722f4b266d6b84">
   <xsd:schema xmlns:xsd="http://www.w3.org/2001/XMLSchema" xmlns:xs="http://www.w3.org/2001/XMLSchema" xmlns:p="http://schemas.microsoft.com/office/2006/metadata/properties" targetNamespace="http://schemas.microsoft.com/office/2006/metadata/properties" ma:root="true" ma:fieldsID="067e30616eeadeb776f014c5fbcfd813">
     <xsd:element name="properties">
@@ -8633,7 +9695,19 @@
 </ct:contentTypeSchema>
 </file>
 
+<file path=customXml/item4.xml><?xml version="1.0" encoding="utf-8"?>
+<b:Sources xmlns:b="http://schemas.openxmlformats.org/officeDocument/2006/bibliography" xmlns="http://schemas.openxmlformats.org/officeDocument/2006/bibliography" SelectedStyle="\APASixthEditionOfficeOnline.xsl" StyleName="APA" Version="6"/>
+</file>
+
 <file path=customXml/itemProps1.xml><?xml version="1.0" encoding="utf-8"?>
+<ds:datastoreItem xmlns:ds="http://schemas.openxmlformats.org/officeDocument/2006/customXml" ds:itemID="{8D559B33-4825-405B-ACEB-6F229225D325}">
+  <ds:schemaRefs>
+    <ds:schemaRef ds:uri="http://schemas.microsoft.com/sharepoint/v3/contenttype/forms"/>
+  </ds:schemaRefs>
+</ds:datastoreItem>
+</file>
+
+<file path=customXml/itemProps2.xml><?xml version="1.0" encoding="utf-8"?>
 <ds:datastoreItem xmlns:ds="http://schemas.openxmlformats.org/officeDocument/2006/customXml" ds:itemID="{AC94A26D-82EB-45B7-AEA3-129FBDD1FCEB}">
   <ds:schemaRefs>
     <ds:schemaRef ds:uri="http://schemas.microsoft.com/office/2006/metadata/properties"/>
@@ -8642,23 +9716,7 @@
 </ds:datastoreItem>
 </file>
 
-<file path=customXml/itemProps2.xml><?xml version="1.0" encoding="utf-8"?>
-<ds:datastoreItem xmlns:ds="http://schemas.openxmlformats.org/officeDocument/2006/customXml" ds:itemID="{8D559B33-4825-405B-ACEB-6F229225D325}">
-  <ds:schemaRefs>
-    <ds:schemaRef ds:uri="http://schemas.microsoft.com/sharepoint/v3/contenttype/forms"/>
-  </ds:schemaRefs>
-</ds:datastoreItem>
-</file>
-
 <file path=customXml/itemProps3.xml><?xml version="1.0" encoding="utf-8"?>
-<ds:datastoreItem xmlns:ds="http://schemas.openxmlformats.org/officeDocument/2006/customXml" ds:itemID="{AED06569-D703-4CEB-98AE-08845890B420}">
-  <ds:schemaRefs>
-    <ds:schemaRef ds:uri="http://schemas.openxmlformats.org/officeDocument/2006/bibliography"/>
-  </ds:schemaRefs>
-</ds:datastoreItem>
-</file>
-
-<file path=customXml/itemProps4.xml><?xml version="1.0" encoding="utf-8"?>
 <ds:datastoreItem xmlns:ds="http://schemas.openxmlformats.org/officeDocument/2006/customXml" ds:itemID="{113DB896-E076-406C-ADC6-3AA564182A16}">
   <ds:schemaRefs>
     <ds:schemaRef ds:uri="http://schemas.microsoft.com/office/2006/metadata/contentType"/>
@@ -8672,4 +9730,12 @@
     <ds:schemaRef ds:uri="http://schemas.microsoft.com/office/infopath/2007/PartnerControls"/>
   </ds:schemaRefs>
 </ds:datastoreItem>
+</file>
+
+<file path=customXml/itemProps4.xml><?xml version="1.0" encoding="utf-8"?>
+<ds:datastoreItem xmlns:ds="http://schemas.openxmlformats.org/officeDocument/2006/customXml" ds:itemID="{AED06569-D703-4CEB-98AE-08845890B420}">
+  <ds:schemaRefs>
+    <ds:schemaRef ds:uri="http://schemas.openxmlformats.org/officeDocument/2006/bibliography"/>
+  </ds:schemaRefs>
+</ds:datastoreItem>
 </file>
--- a/documentation/DesignDocument.docx
+++ b/documentation/DesignDocument.docx
@@ -1307,7 +1307,6 @@
               <w:kern w:val="2"/>
               <w:sz w:val="24"/>
               <w:szCs w:val="24"/>
-              <w:lang/>
               <w14:ligatures w14:val="standardContextual"/>
             </w:rPr>
           </w:pPr>
@@ -1335,7 +1334,6 @@
                 <w:kern w:val="2"/>
                 <w:sz w:val="24"/>
                 <w:szCs w:val="24"/>
-                <w:lang/>
                 <w14:ligatures w14:val="standardContextual"/>
               </w:rPr>
               <w:tab/>
@@ -1409,7 +1407,6 @@
               <w:kern w:val="2"/>
               <w:sz w:val="24"/>
               <w:szCs w:val="24"/>
-              <w:lang/>
               <w14:ligatures w14:val="standardContextual"/>
             </w:rPr>
           </w:pPr>
@@ -1428,7 +1425,6 @@
                 <w:kern w:val="2"/>
                 <w:sz w:val="24"/>
                 <w:szCs w:val="24"/>
-                <w:lang/>
                 <w14:ligatures w14:val="standardContextual"/>
               </w:rPr>
               <w:tab/>
@@ -1502,7 +1498,6 @@
               <w:kern w:val="2"/>
               <w:sz w:val="24"/>
               <w:szCs w:val="24"/>
-              <w:lang/>
               <w14:ligatures w14:val="standardContextual"/>
             </w:rPr>
           </w:pPr>
@@ -1521,7 +1516,6 @@
                 <w:kern w:val="2"/>
                 <w:sz w:val="24"/>
                 <w:szCs w:val="24"/>
-                <w:lang/>
                 <w14:ligatures w14:val="standardContextual"/>
               </w:rPr>
               <w:tab/>
@@ -1595,7 +1589,6 @@
               <w:kern w:val="2"/>
               <w:sz w:val="24"/>
               <w:szCs w:val="24"/>
-              <w:lang/>
               <w14:ligatures w14:val="standardContextual"/>
             </w:rPr>
           </w:pPr>
@@ -1620,7 +1613,6 @@
                 <w:kern w:val="2"/>
                 <w:sz w:val="24"/>
                 <w:szCs w:val="24"/>
-                <w:lang/>
                 <w14:ligatures w14:val="standardContextual"/>
               </w:rPr>
               <w:tab/>
@@ -1694,7 +1686,6 @@
               <w:kern w:val="2"/>
               <w:sz w:val="24"/>
               <w:szCs w:val="24"/>
-              <w:lang/>
               <w14:ligatures w14:val="standardContextual"/>
             </w:rPr>
           </w:pPr>
@@ -1719,7 +1710,6 @@
                 <w:kern w:val="2"/>
                 <w:sz w:val="24"/>
                 <w:szCs w:val="24"/>
-                <w:lang/>
                 <w14:ligatures w14:val="standardContextual"/>
               </w:rPr>
               <w:tab/>
@@ -1793,7 +1783,6 @@
               <w:kern w:val="2"/>
               <w:sz w:val="24"/>
               <w:szCs w:val="24"/>
-              <w:lang/>
               <w14:ligatures w14:val="standardContextual"/>
             </w:rPr>
           </w:pPr>
@@ -1818,7 +1807,6 @@
                 <w:kern w:val="2"/>
                 <w:sz w:val="24"/>
                 <w:szCs w:val="24"/>
-                <w:lang/>
                 <w14:ligatures w14:val="standardContextual"/>
               </w:rPr>
               <w:tab/>
@@ -1892,7 +1880,6 @@
               <w:kern w:val="2"/>
               <w:sz w:val="24"/>
               <w:szCs w:val="24"/>
-              <w:lang/>
               <w14:ligatures w14:val="standardContextual"/>
             </w:rPr>
           </w:pPr>
@@ -1917,7 +1904,6 @@
                 <w:kern w:val="2"/>
                 <w:sz w:val="24"/>
                 <w:szCs w:val="24"/>
-                <w:lang/>
                 <w14:ligatures w14:val="standardContextual"/>
               </w:rPr>
               <w:tab/>
@@ -1991,7 +1977,6 @@
               <w:kern w:val="2"/>
               <w:sz w:val="24"/>
               <w:szCs w:val="24"/>
-              <w:lang/>
               <w14:ligatures w14:val="standardContextual"/>
             </w:rPr>
           </w:pPr>
@@ -2010,7 +1995,6 @@
                 <w:kern w:val="2"/>
                 <w:sz w:val="24"/>
                 <w:szCs w:val="24"/>
-                <w:lang/>
                 <w14:ligatures w14:val="standardContextual"/>
               </w:rPr>
               <w:tab/>
@@ -3108,7 +3092,6 @@
           <w:noProof/>
           <w:sz w:val="24"/>
           <w:szCs w:val="24"/>
-          <w:lang/>
         </w:rPr>
         <w:drawing>
           <wp:inline distT="0" distB="0" distL="0" distR="0" wp14:anchorId="3A09E3C2" wp14:editId="145CC2D6">
@@ -4639,6 +4622,7 @@
       </w:pPr>
       <w:r>
         <w:rPr>
+          <w:noProof/>
           <w:lang w:val="en-GB"/>
         </w:rPr>
         <w:drawing>
@@ -9567,6 +9551,12 @@
 </file>
 
 <file path=customXml/item1.xml><?xml version="1.0" encoding="utf-8"?>
+<p:properties xmlns:p="http://schemas.microsoft.com/office/2006/metadata/properties" xmlns:xsi="http://www.w3.org/2001/XMLSchema-instance" xmlns:pc="http://schemas.microsoft.com/office/infopath/2007/PartnerControls">
+  <documentManagement/>
+</p:properties>
+</file>
+
+<file path=customXml/item2.xml><?xml version="1.0" encoding="utf-8"?>
 <?mso-contentType ?>
 <FormTemplates xmlns="http://schemas.microsoft.com/sharepoint/v3/contenttype/forms">
   <Display>DocumentLibraryForm</Display>
@@ -9575,13 +9565,11 @@
 </FormTemplates>
 </file>
 
-<file path=customXml/item2.xml><?xml version="1.0" encoding="utf-8"?>
-<p:properties xmlns:p="http://schemas.microsoft.com/office/2006/metadata/properties" xmlns:xsi="http://www.w3.org/2001/XMLSchema-instance" xmlns:pc="http://schemas.microsoft.com/office/infopath/2007/PartnerControls">
-  <documentManagement/>
-</p:properties>
+<file path=customXml/item3.xml><?xml version="1.0" encoding="utf-8"?>
+<b:Sources xmlns:b="http://schemas.openxmlformats.org/officeDocument/2006/bibliography" xmlns="http://schemas.openxmlformats.org/officeDocument/2006/bibliography" SelectedStyle="\APASixthEditionOfficeOnline.xsl" StyleName="APA" Version="6"/>
 </file>
 
-<file path=customXml/item3.xml><?xml version="1.0" encoding="utf-8"?>
+<file path=customXml/item4.xml><?xml version="1.0" encoding="utf-8"?>
 <ct:contentTypeSchema xmlns:ct="http://schemas.microsoft.com/office/2006/metadata/contentType" xmlns:ma="http://schemas.microsoft.com/office/2006/metadata/properties/metaAttributes" ct:_="" ma:_="" ma:contentTypeName="Document" ma:contentTypeID="0x0101004A6938A6D16A9F41A168DCB1E561FC37" ma:contentTypeVersion="0" ma:contentTypeDescription="Create a new document." ma:contentTypeScope="" ma:versionID="a301393c779a92aaeb722f4b266d6b84">
   <xsd:schema xmlns:xsd="http://www.w3.org/2001/XMLSchema" xmlns:xs="http://www.w3.org/2001/XMLSchema" xmlns:p="http://schemas.microsoft.com/office/2006/metadata/properties" targetNamespace="http://schemas.microsoft.com/office/2006/metadata/properties" ma:root="true" ma:fieldsID="067e30616eeadeb776f014c5fbcfd813">
     <xsd:element name="properties">
@@ -9695,19 +9683,7 @@
 </ct:contentTypeSchema>
 </file>
 
-<file path=customXml/item4.xml><?xml version="1.0" encoding="utf-8"?>
-<b:Sources xmlns:b="http://schemas.openxmlformats.org/officeDocument/2006/bibliography" xmlns="http://schemas.openxmlformats.org/officeDocument/2006/bibliography" SelectedStyle="\APASixthEditionOfficeOnline.xsl" StyleName="APA" Version="6"/>
-</file>
-
 <file path=customXml/itemProps1.xml><?xml version="1.0" encoding="utf-8"?>
-<ds:datastoreItem xmlns:ds="http://schemas.openxmlformats.org/officeDocument/2006/customXml" ds:itemID="{8D559B33-4825-405B-ACEB-6F229225D325}">
-  <ds:schemaRefs>
-    <ds:schemaRef ds:uri="http://schemas.microsoft.com/sharepoint/v3/contenttype/forms"/>
-  </ds:schemaRefs>
-</ds:datastoreItem>
-</file>
-
-<file path=customXml/itemProps2.xml><?xml version="1.0" encoding="utf-8"?>
 <ds:datastoreItem xmlns:ds="http://schemas.openxmlformats.org/officeDocument/2006/customXml" ds:itemID="{AC94A26D-82EB-45B7-AEA3-129FBDD1FCEB}">
   <ds:schemaRefs>
     <ds:schemaRef ds:uri="http://schemas.microsoft.com/office/2006/metadata/properties"/>
@@ -9716,7 +9692,23 @@
 </ds:datastoreItem>
 </file>
 
+<file path=customXml/itemProps2.xml><?xml version="1.0" encoding="utf-8"?>
+<ds:datastoreItem xmlns:ds="http://schemas.openxmlformats.org/officeDocument/2006/customXml" ds:itemID="{8D559B33-4825-405B-ACEB-6F229225D325}">
+  <ds:schemaRefs>
+    <ds:schemaRef ds:uri="http://schemas.microsoft.com/sharepoint/v3/contenttype/forms"/>
+  </ds:schemaRefs>
+</ds:datastoreItem>
+</file>
+
 <file path=customXml/itemProps3.xml><?xml version="1.0" encoding="utf-8"?>
+<ds:datastoreItem xmlns:ds="http://schemas.openxmlformats.org/officeDocument/2006/customXml" ds:itemID="{AED06569-D703-4CEB-98AE-08845890B420}">
+  <ds:schemaRefs>
+    <ds:schemaRef ds:uri="http://schemas.openxmlformats.org/officeDocument/2006/bibliography"/>
+  </ds:schemaRefs>
+</ds:datastoreItem>
+</file>
+
+<file path=customXml/itemProps4.xml><?xml version="1.0" encoding="utf-8"?>
 <ds:datastoreItem xmlns:ds="http://schemas.openxmlformats.org/officeDocument/2006/customXml" ds:itemID="{113DB896-E076-406C-ADC6-3AA564182A16}">
   <ds:schemaRefs>
     <ds:schemaRef ds:uri="http://schemas.microsoft.com/office/2006/metadata/contentType"/>
@@ -9730,12 +9722,4 @@
     <ds:schemaRef ds:uri="http://schemas.microsoft.com/office/infopath/2007/PartnerControls"/>
   </ds:schemaRefs>
 </ds:datastoreItem>
-</file>
-
-<file path=customXml/itemProps4.xml><?xml version="1.0" encoding="utf-8"?>
-<ds:datastoreItem xmlns:ds="http://schemas.openxmlformats.org/officeDocument/2006/customXml" ds:itemID="{AED06569-D703-4CEB-98AE-08845890B420}">
-  <ds:schemaRefs>
-    <ds:schemaRef ds:uri="http://schemas.openxmlformats.org/officeDocument/2006/bibliography"/>
-  </ds:schemaRefs>
-</ds:datastoreItem>
 </file>
--- a/documentation/DesignDocument.docx
+++ b/documentation/DesignDocument.docx
@@ -336,7 +336,7 @@
                 <w:color w:val="353F49"/>
                 <w:szCs w:val="20"/>
               </w:rPr>
-              <w:t>11</w:t>
+              <w:t>07</w:t>
             </w:r>
             <w:r>
               <w:rPr>
@@ -354,7 +354,7 @@
                 <w:color w:val="353F49"/>
                 <w:szCs w:val="20"/>
               </w:rPr>
-              <w:t>10</w:t>
+              <w:t>01</w:t>
             </w:r>
             <w:r>
               <w:rPr>
@@ -363,7 +363,16 @@
                 <w:color w:val="353F49"/>
                 <w:szCs w:val="20"/>
               </w:rPr>
-              <w:t>.2024</w:t>
+              <w:t>.202</w:t>
+            </w:r>
+            <w:r>
+              <w:rPr>
+                <w:rFonts w:cs="Arial"/>
+                <w:b/>
+                <w:color w:val="353F49"/>
+                <w:szCs w:val="20"/>
+              </w:rPr>
+              <w:t>5</w:t>
             </w:r>
           </w:p>
         </w:tc>
@@ -440,7 +449,25 @@
                 <w:color w:val="353F49"/>
                 <w:szCs w:val="20"/>
               </w:rPr>
-              <w:t>1.0</w:t>
+              <w:t>2</w:t>
+            </w:r>
+            <w:r>
+              <w:rPr>
+                <w:rFonts w:cs="Arial"/>
+                <w:b/>
+                <w:color w:val="353F49"/>
+                <w:szCs w:val="20"/>
+              </w:rPr>
+              <w:t>.</w:t>
+            </w:r>
+            <w:r>
+              <w:rPr>
+                <w:rFonts w:cs="Arial"/>
+                <w:b/>
+                <w:color w:val="353F49"/>
+                <w:szCs w:val="20"/>
+              </w:rPr>
+              <w:t>1</w:t>
             </w:r>
           </w:p>
         </w:tc>
@@ -526,7 +553,7 @@
                 <w:color w:val="353F49"/>
                 <w:szCs w:val="20"/>
               </w:rPr>
-              <w:t>Beginning</w:t>
+              <w:t>Updated</w:t>
             </w:r>
           </w:p>
         </w:tc>
@@ -1030,6 +1057,76 @@
           </w:p>
         </w:tc>
       </w:tr>
+      <w:tr>
+        <w:trPr>
+          <w:trHeight w:val="340"/>
+        </w:trPr>
+        <w:tc>
+          <w:tcPr>
+            <w:tcW w:w="1134" w:type="dxa"/>
+          </w:tcPr>
+          <w:p>
+            <w:pPr>
+              <w:pStyle w:val="Tabelbody"/>
+            </w:pPr>
+            <w:r>
+              <w:t>2.1</w:t>
+            </w:r>
+          </w:p>
+        </w:tc>
+        <w:tc>
+          <w:tcPr>
+            <w:tcW w:w="1276" w:type="dxa"/>
+          </w:tcPr>
+          <w:p>
+            <w:pPr>
+              <w:pStyle w:val="Tabelbody"/>
+            </w:pPr>
+            <w:r>
+              <w:t>07.01.2025</w:t>
+            </w:r>
+          </w:p>
+        </w:tc>
+        <w:tc>
+          <w:tcPr>
+            <w:tcW w:w="1701" w:type="dxa"/>
+          </w:tcPr>
+          <w:p>
+            <w:pPr>
+              <w:pStyle w:val="Tabelbody"/>
+            </w:pPr>
+            <w:r>
+              <w:t>Bianca Cristea</w:t>
+            </w:r>
+          </w:p>
+        </w:tc>
+        <w:tc>
+          <w:tcPr>
+            <w:tcW w:w="3402" w:type="dxa"/>
+          </w:tcPr>
+          <w:p>
+            <w:pPr>
+              <w:pStyle w:val="Tabelbody"/>
+            </w:pPr>
+            <w:r>
+              <w:t>Updated Diagrams</w:t>
+            </w:r>
+          </w:p>
+        </w:tc>
+        <w:tc>
+          <w:tcPr>
+            <w:tcW w:w="1843" w:type="dxa"/>
+          </w:tcPr>
+          <w:p>
+            <w:pPr>
+              <w:pStyle w:val="Tabelbody"/>
+            </w:pPr>
+            <w:r>
+              <w:t>Update</w:t>
+            </w:r>
+          </w:p>
+        </w:tc>
+      </w:tr>
     </w:tbl>
     <w:p/>
     <w:p>
@@ -2486,21 +2583,26 @@
     </w:p>
     <w:p>
       <w:pPr>
-        <w:ind w:left="283"/>
-        <w:rPr>
-          <w:lang w:val="en-GB"/>
-        </w:rPr>
-      </w:pPr>
-      <w:r>
-        <w:rPr>
+        <w:rPr>
+          <w:rFonts w:ascii="Times New Roman" w:hAnsi="Times New Roman"/>
+          <w:sz w:val="24"/>
+          <w:szCs w:val="24"/>
+          <w:lang/>
+        </w:rPr>
+      </w:pPr>
+      <w:r>
+        <w:rPr>
+          <w:rFonts w:ascii="Times New Roman" w:hAnsi="Times New Roman"/>
           <w:noProof/>
-          <w:lang w:val="en-GB"/>
+          <w:sz w:val="24"/>
+          <w:szCs w:val="24"/>
+          <w:lang/>
         </w:rPr>
         <w:drawing>
-          <wp:inline distT="0" distB="0" distL="0" distR="0" wp14:anchorId="3B6AC92A" wp14:editId="50EBE95D">
-            <wp:extent cx="5909310" cy="2331720"/>
-            <wp:effectExtent l="0" t="0" r="0" b="0"/>
-            <wp:docPr id="44512265" name="Picture 2" descr="A diagram of a diagram&#10;&#10;Description automatically generated"/>
+          <wp:inline distT="0" distB="0" distL="0" distR="0" wp14:anchorId="521A7E6C" wp14:editId="17872279">
+            <wp:extent cx="5909310" cy="2661285"/>
+            <wp:effectExtent l="0" t="0" r="0" b="5715"/>
+            <wp:docPr id="612609318" name="Picture 1" descr="A diagram of a diagram&#10;&#10;Description automatically generated"/>
             <wp:cNvGraphicFramePr>
               <a:graphicFrameLocks xmlns:a="http://schemas.openxmlformats.org/drawingml/2006/main" noChangeAspect="1"/>
             </wp:cNvGraphicFramePr>
@@ -2508,8 +2610,10 @@
               <a:graphicData uri="http://schemas.openxmlformats.org/drawingml/2006/picture">
                 <pic:pic xmlns:pic="http://schemas.openxmlformats.org/drawingml/2006/picture">
                   <pic:nvPicPr>
-                    <pic:cNvPr id="44512265" name="Picture 2" descr="A diagram of a diagram&#10;&#10;Description automatically generated"/>
-                    <pic:cNvPicPr/>
+                    <pic:cNvPr id="612609318" name="Picture 1" descr="A diagram of a diagram&#10;&#10;Description automatically generated"/>
+                    <pic:cNvPicPr>
+                      <a:picLocks noChangeAspect="1" noChangeArrowheads="1"/>
+                    </pic:cNvPicPr>
                   </pic:nvPicPr>
                   <pic:blipFill>
                     <a:blip r:embed="rId13">
@@ -2519,18 +2623,23 @@
                         </a:ext>
                       </a:extLst>
                     </a:blip>
+                    <a:srcRect/>
                     <a:stretch>
                       <a:fillRect/>
                     </a:stretch>
                   </pic:blipFill>
-                  <pic:spPr>
+                  <pic:spPr bwMode="auto">
                     <a:xfrm>
                       <a:off x="0" y="0"/>
-                      <a:ext cx="5909310" cy="2331720"/>
+                      <a:ext cx="5909310" cy="2661285"/>
                     </a:xfrm>
                     <a:prstGeom prst="rect">
                       <a:avLst/>
                     </a:prstGeom>
+                    <a:noFill/>
+                    <a:ln>
+                      <a:noFill/>
+                    </a:ln>
                   </pic:spPr>
                 </pic:pic>
               </a:graphicData>
@@ -2551,6 +2660,14 @@
       <w:pPr>
         <w:ind w:left="283"/>
         <w:rPr>
+          <w:lang w:val="en-GB"/>
+        </w:rPr>
+      </w:pPr>
+    </w:p>
+    <w:p>
+      <w:pPr>
+        <w:ind w:left="283"/>
+        <w:rPr>
           <w:sz w:val="24"/>
           <w:szCs w:val="24"/>
           <w:lang w:val="en-GB"/>
@@ -2623,18 +2740,29 @@
           <w:numId w:val="31"/>
         </w:numPr>
         <w:rPr>
-          <w:sz w:val="24"/>
-          <w:szCs w:val="24"/>
-        </w:rPr>
-      </w:pPr>
-      <w:r>
-        <w:rPr>
           <w:b/>
           <w:bCs/>
           <w:sz w:val="24"/>
           <w:szCs w:val="24"/>
         </w:rPr>
-        <w:t>Platform User [Person]</w:t>
+      </w:pPr>
+      <w:r>
+        <w:rPr>
+          <w:b/>
+          <w:bCs/>
+          <w:sz w:val="24"/>
+          <w:szCs w:val="24"/>
+        </w:rPr>
+        <w:t>E-mail System</w:t>
+      </w:r>
+      <w:r>
+        <w:rPr>
+          <w:b/>
+          <w:bCs/>
+          <w:sz w:val="24"/>
+          <w:szCs w:val="24"/>
+        </w:rPr>
+        <w:t xml:space="preserve"> [External Softqare system]</w:t>
       </w:r>
     </w:p>
     <w:p>
@@ -2644,16 +2772,14 @@
         <w:rPr>
           <w:sz w:val="24"/>
           <w:szCs w:val="24"/>
-          <w:lang w:val="en-GB"/>
-        </w:rPr>
-      </w:pPr>
-      <w:r>
-        <w:rPr>
-          <w:sz w:val="24"/>
-          <w:szCs w:val="24"/>
-          <w:lang w:val="en-GB"/>
-        </w:rPr>
-        <w:t>A platform user is someone with a personal account who accesses the system to look for services provided by caretakers. They have the ability to view announcements and request caretaker services.</w:t>
+        </w:rPr>
+      </w:pPr>
+      <w:r>
+        <w:rPr>
+          <w:sz w:val="24"/>
+          <w:szCs w:val="24"/>
+        </w:rPr>
+        <w:t>This is an external system which allows users to receive emails that automatically communicate specific information</w:t>
       </w:r>
     </w:p>
     <w:p>
@@ -2675,7 +2801,7 @@
           <w:sz w:val="24"/>
           <w:szCs w:val="24"/>
         </w:rPr>
-        <w:t>Medical Manager [Person]</w:t>
+        <w:t>Platform User [Person]</w:t>
       </w:r>
     </w:p>
     <w:p>
@@ -2694,25 +2820,7 @@
           <w:szCs w:val="24"/>
           <w:lang w:val="en-GB"/>
         </w:rPr>
-        <w:t xml:space="preserve">A medical manager manages the system data related to announcements. They </w:t>
-      </w:r>
-      <w:proofErr w:type="gramStart"/>
-      <w:r>
-        <w:rPr>
-          <w:sz w:val="24"/>
-          <w:szCs w:val="24"/>
-          <w:lang w:val="en-GB"/>
-        </w:rPr>
-        <w:t>have the ability to</w:t>
-      </w:r>
-      <w:proofErr w:type="gramEnd"/>
-      <w:r>
-        <w:rPr>
-          <w:sz w:val="24"/>
-          <w:szCs w:val="24"/>
-          <w:lang w:val="en-GB"/>
-        </w:rPr>
-        <w:t xml:space="preserve"> post announcements that can be viewed by platform users.</w:t>
+        <w:t>A platform user is someone with a personal account who accesses the system to look for services provided by caretakers. They have the ability to view announcements and request caretaker services.</w:t>
       </w:r>
     </w:p>
     <w:p>
@@ -2734,7 +2842,7 @@
           <w:sz w:val="24"/>
           <w:szCs w:val="24"/>
         </w:rPr>
-        <w:t>PR Manager [Person]</w:t>
+        <w:t>Manager [Person]</w:t>
       </w:r>
     </w:p>
     <w:p>
@@ -2753,7 +2861,59 @@
           <w:szCs w:val="24"/>
           <w:lang w:val="en-GB"/>
         </w:rPr>
-        <w:t>The PR manager is responsible for monitoring the platform's overall activity. Their primary role involves viewing statistics that help them assess user engagement with the platform.</w:t>
+        <w:t>A manager manages the system data related to announcements</w:t>
+      </w:r>
+      <w:r>
+        <w:rPr>
+          <w:sz w:val="24"/>
+          <w:szCs w:val="24"/>
+          <w:lang w:val="en-GB"/>
+        </w:rPr>
+        <w:t xml:space="preserve"> and </w:t>
+      </w:r>
+      <w:proofErr w:type="gramStart"/>
+      <w:r>
+        <w:rPr>
+          <w:sz w:val="24"/>
+          <w:szCs w:val="24"/>
+          <w:lang w:val="en-GB"/>
+        </w:rPr>
+        <w:t>employees(</w:t>
+      </w:r>
+      <w:proofErr w:type="gramEnd"/>
+      <w:r>
+        <w:rPr>
+          <w:sz w:val="24"/>
+          <w:szCs w:val="24"/>
+          <w:lang w:val="en-GB"/>
+        </w:rPr>
+        <w:t>other managers)</w:t>
+      </w:r>
+      <w:r>
+        <w:rPr>
+          <w:sz w:val="24"/>
+          <w:szCs w:val="24"/>
+          <w:lang w:val="en-GB"/>
+        </w:rPr>
+        <w:t xml:space="preserve">. They </w:t>
+      </w:r>
+      <w:proofErr w:type="gramStart"/>
+      <w:r>
+        <w:rPr>
+          <w:sz w:val="24"/>
+          <w:szCs w:val="24"/>
+          <w:lang w:val="en-GB"/>
+        </w:rPr>
+        <w:t>have the ability to</w:t>
+      </w:r>
+      <w:proofErr w:type="gramEnd"/>
+      <w:r>
+        <w:rPr>
+          <w:sz w:val="24"/>
+          <w:szCs w:val="24"/>
+          <w:lang w:val="en-GB"/>
+        </w:rPr>
+        <w:t xml:space="preserve"> post announcements that can be viewed by platform users.</w:t>
       </w:r>
     </w:p>
     <w:p>
@@ -2826,22 +2986,26 @@
     </w:p>
     <w:p>
       <w:pPr>
-        <w:keepNext/>
-        <w:keepLines/>
-        <w:rPr>
-          <w:lang w:val="en-GB"/>
-        </w:rPr>
-      </w:pPr>
-      <w:r>
-        <w:rPr>
+        <w:rPr>
+          <w:rFonts w:ascii="Times New Roman" w:hAnsi="Times New Roman"/>
+          <w:sz w:val="24"/>
+          <w:szCs w:val="24"/>
+          <w:lang/>
+        </w:rPr>
+      </w:pPr>
+      <w:r>
+        <w:rPr>
+          <w:rFonts w:ascii="Times New Roman" w:hAnsi="Times New Roman"/>
           <w:noProof/>
-          <w:lang w:val="en-GB"/>
+          <w:sz w:val="24"/>
+          <w:szCs w:val="24"/>
+          <w:lang/>
         </w:rPr>
         <w:drawing>
-          <wp:inline distT="0" distB="0" distL="0" distR="0" wp14:anchorId="20E844CC" wp14:editId="2D7CAD16">
-            <wp:extent cx="5909310" cy="5243195"/>
+          <wp:inline distT="0" distB="0" distL="0" distR="0" wp14:anchorId="541A2E61" wp14:editId="009F4878">
+            <wp:extent cx="5909310" cy="5186680"/>
             <wp:effectExtent l="0" t="0" r="0" b="0"/>
-            <wp:docPr id="1076077553" name="Picture 3" descr="A diagram of a diagram&#10;&#10;Description automatically generated"/>
+            <wp:docPr id="213371182" name="Picture 4" descr="A diagram of a diagram&#10;&#10;Description automatically generated"/>
             <wp:cNvGraphicFramePr>
               <a:graphicFrameLocks xmlns:a="http://schemas.openxmlformats.org/drawingml/2006/main" noChangeAspect="1"/>
             </wp:cNvGraphicFramePr>
@@ -2849,8 +3013,10 @@
               <a:graphicData uri="http://schemas.openxmlformats.org/drawingml/2006/picture">
                 <pic:pic xmlns:pic="http://schemas.openxmlformats.org/drawingml/2006/picture">
                   <pic:nvPicPr>
-                    <pic:cNvPr id="1076077553" name="Picture 3" descr="A diagram of a diagram&#10;&#10;Description automatically generated"/>
-                    <pic:cNvPicPr/>
+                    <pic:cNvPr id="213371182" name="Picture 4" descr="A diagram of a diagram&#10;&#10;Description automatically generated"/>
+                    <pic:cNvPicPr>
+                      <a:picLocks noChangeAspect="1" noChangeArrowheads="1"/>
+                    </pic:cNvPicPr>
                   </pic:nvPicPr>
                   <pic:blipFill>
                     <a:blip r:embed="rId14">
@@ -2860,18 +3026,23 @@
                         </a:ext>
                       </a:extLst>
                     </a:blip>
+                    <a:srcRect/>
                     <a:stretch>
                       <a:fillRect/>
                     </a:stretch>
                   </pic:blipFill>
-                  <pic:spPr>
+                  <pic:spPr bwMode="auto">
                     <a:xfrm>
                       <a:off x="0" y="0"/>
-                      <a:ext cx="5909310" cy="5243195"/>
+                      <a:ext cx="5909310" cy="5186680"/>
                     </a:xfrm>
                     <a:prstGeom prst="rect">
                       <a:avLst/>
                     </a:prstGeom>
+                    <a:noFill/>
+                    <a:ln>
+                      <a:noFill/>
+                    </a:ln>
                   </pic:spPr>
                 </pic:pic>
               </a:graphicData>
@@ -2882,6 +3053,35 @@
     </w:p>
     <w:p>
       <w:pPr>
+        <w:rPr>
+          <w:rFonts w:ascii="Times New Roman" w:hAnsi="Times New Roman"/>
+          <w:sz w:val="24"/>
+          <w:szCs w:val="24"/>
+          <w:lang/>
+        </w:rPr>
+      </w:pPr>
+    </w:p>
+    <w:p>
+      <w:pPr>
+        <w:rPr>
+          <w:rFonts w:ascii="Times New Roman" w:hAnsi="Times New Roman"/>
+          <w:sz w:val="24"/>
+          <w:szCs w:val="24"/>
+          <w:lang/>
+        </w:rPr>
+      </w:pPr>
+    </w:p>
+    <w:p>
+      <w:pPr>
+        <w:keepNext/>
+        <w:keepLines/>
+        <w:rPr>
+          <w:lang w:val="en-GB"/>
+        </w:rPr>
+      </w:pPr>
+    </w:p>
+    <w:p>
+      <w:pPr>
         <w:keepLines/>
         <w:rPr>
           <w:sz w:val="24"/>
@@ -2917,6 +3117,8 @@
           <w:numId w:val="31"/>
         </w:numPr>
         <w:rPr>
+          <w:b/>
+          <w:bCs/>
           <w:sz w:val="24"/>
           <w:szCs w:val="24"/>
           <w:lang w:val="en-GB"/>
@@ -2932,6 +3134,8 @@
       </w:r>
       <w:r>
         <w:rPr>
+          <w:b/>
+          <w:bCs/>
           <w:sz w:val="24"/>
           <w:szCs w:val="24"/>
         </w:rPr>
@@ -2973,13 +3177,17 @@
           <w:numId w:val="31"/>
         </w:numPr>
         <w:rPr>
-          <w:sz w:val="24"/>
-          <w:szCs w:val="24"/>
-          <w:lang w:val="en-GB"/>
-        </w:rPr>
-      </w:pPr>
-      <w:r>
-        <w:rPr>
+          <w:b/>
+          <w:bCs/>
+          <w:sz w:val="24"/>
+          <w:szCs w:val="24"/>
+          <w:lang w:val="en-GB"/>
+        </w:rPr>
+      </w:pPr>
+      <w:r>
+        <w:rPr>
+          <w:b/>
+          <w:bCs/>
           <w:sz w:val="24"/>
           <w:szCs w:val="24"/>
         </w:rPr>
@@ -3009,6 +3217,34 @@
           <w:szCs w:val="24"/>
         </w:rPr>
         <w:t>.</w:t>
+      </w:r>
+    </w:p>
+    <w:p>
+      <w:pPr>
+        <w:pStyle w:val="ListParagraph"/>
+        <w:keepLines/>
+        <w:numPr>
+          <w:ilvl w:val="1"/>
+          <w:numId w:val="31"/>
+        </w:numPr>
+        <w:rPr>
+          <w:sz w:val="24"/>
+          <w:szCs w:val="24"/>
+        </w:rPr>
+      </w:pPr>
+      <w:r>
+        <w:rPr>
+          <w:sz w:val="24"/>
+          <w:szCs w:val="24"/>
+        </w:rPr>
+        <w:t xml:space="preserve">Communicates </w:t>
+      </w:r>
+      <w:r>
+        <w:rPr>
+          <w:sz w:val="24"/>
+          <w:szCs w:val="24"/>
+        </w:rPr>
+        <w:t>with the SPA through WebSockets in order to provide real-time updates and notifications</w:t>
       </w:r>
     </w:p>
     <w:p>
@@ -3020,12 +3256,16 @@
           <w:numId w:val="31"/>
         </w:numPr>
         <w:rPr>
-          <w:sz w:val="24"/>
-          <w:szCs w:val="24"/>
-        </w:rPr>
-      </w:pPr>
-      <w:r>
-        <w:rPr>
+          <w:b/>
+          <w:bCs/>
+          <w:sz w:val="24"/>
+          <w:szCs w:val="24"/>
+        </w:rPr>
+      </w:pPr>
+      <w:r>
+        <w:rPr>
+          <w:b/>
+          <w:bCs/>
           <w:sz w:val="24"/>
           <w:szCs w:val="24"/>
         </w:rPr>
@@ -3047,6 +3287,7 @@
           <w:sz w:val="24"/>
           <w:szCs w:val="24"/>
         </w:rPr>
+        <w:lastRenderedPageBreak/>
         <w:t>This container represents the data storage layer of the system. It is a relational database that stores all the data received from the system and allowes it to read all the saved information</w:t>
       </w:r>
     </w:p>
@@ -3069,7 +3310,6 @@
       </w:pPr>
       <w:bookmarkStart w:id="7" w:name="_Toc183779659"/>
       <w:r>
-        <w:lastRenderedPageBreak/>
         <w:t>C3</w:t>
       </w:r>
       <w:r>
@@ -3083,7 +3323,7 @@
           <w:rFonts w:ascii="Times New Roman" w:hAnsi="Times New Roman"/>
           <w:sz w:val="24"/>
           <w:szCs w:val="24"/>
-          <w:lang w:val="en-GB"/>
+          <w:lang w:val="en-US"/>
         </w:rPr>
       </w:pPr>
       <w:r>
@@ -3092,12 +3332,13 @@
           <w:noProof/>
           <w:sz w:val="24"/>
           <w:szCs w:val="24"/>
+          <w:lang/>
         </w:rPr>
         <w:drawing>
-          <wp:inline distT="0" distB="0" distL="0" distR="0" wp14:anchorId="3A09E3C2" wp14:editId="145CC2D6">
-            <wp:extent cx="5909310" cy="5464175"/>
-            <wp:effectExtent l="0" t="0" r="0" b="3175"/>
-            <wp:docPr id="198087055" name="Picture 2" descr="A diagram of a flowchart&#10;&#10;Description automatically generated"/>
+          <wp:inline distT="0" distB="0" distL="0" distR="0" wp14:anchorId="16894921" wp14:editId="211F6675">
+            <wp:extent cx="5909310" cy="5842000"/>
+            <wp:effectExtent l="0" t="0" r="0" b="6350"/>
+            <wp:docPr id="1798974560" name="Picture 5" descr="A diagram of a diagram&#10;&#10;Description automatically generated"/>
             <wp:cNvGraphicFramePr>
               <a:graphicFrameLocks xmlns:a="http://schemas.openxmlformats.org/drawingml/2006/main" noChangeAspect="1"/>
             </wp:cNvGraphicFramePr>
@@ -3105,7 +3346,7 @@
               <a:graphicData uri="http://schemas.openxmlformats.org/drawingml/2006/picture">
                 <pic:pic xmlns:pic="http://schemas.openxmlformats.org/drawingml/2006/picture">
                   <pic:nvPicPr>
-                    <pic:cNvPr id="198087055" name="Picture 2" descr="A diagram of a flowchart&#10;&#10;Description automatically generated"/>
+                    <pic:cNvPr id="1798974560" name="Picture 5" descr="A diagram of a diagram&#10;&#10;Description automatically generated"/>
                     <pic:cNvPicPr>
                       <a:picLocks noChangeAspect="1" noChangeArrowheads="1"/>
                     </pic:cNvPicPr>
@@ -3126,7 +3367,7 @@
                   <pic:spPr bwMode="auto">
                     <a:xfrm>
                       <a:off x="0" y="0"/>
-                      <a:ext cx="5909310" cy="5464175"/>
+                      <a:ext cx="5909310" cy="5842000"/>
                     </a:xfrm>
                     <a:prstGeom prst="rect">
                       <a:avLst/>
@@ -3418,10 +3659,10 @@
           <w:lang w:val="en-GB"/>
         </w:rPr>
         <w:drawing>
-          <wp:inline distT="0" distB="0" distL="0" distR="0" wp14:anchorId="50238DA3" wp14:editId="6E13E9C9">
-            <wp:extent cx="5909310" cy="3546475"/>
-            <wp:effectExtent l="0" t="0" r="0" b="0"/>
-            <wp:docPr id="1123151692" name="Picture 5" descr="A diagram of a computer&#10;&#10;Description automatically generated"/>
+          <wp:inline distT="0" distB="0" distL="0" distR="0" wp14:anchorId="4C5776C2" wp14:editId="3A5D73D9">
+            <wp:extent cx="5909310" cy="3195320"/>
+            <wp:effectExtent l="0" t="0" r="0" b="5080"/>
+            <wp:docPr id="1064575812" name="Picture 6" descr="A diagram of a company&#10;&#10;Description automatically generated"/>
             <wp:cNvGraphicFramePr>
               <a:graphicFrameLocks xmlns:a="http://schemas.openxmlformats.org/drawingml/2006/main" noChangeAspect="1"/>
             </wp:cNvGraphicFramePr>
@@ -3429,7 +3670,7 @@
               <a:graphicData uri="http://schemas.openxmlformats.org/drawingml/2006/picture">
                 <pic:pic xmlns:pic="http://schemas.openxmlformats.org/drawingml/2006/picture">
                   <pic:nvPicPr>
-                    <pic:cNvPr id="1123151692" name="Picture 5" descr="A diagram of a computer&#10;&#10;Description automatically generated"/>
+                    <pic:cNvPr id="1064575812" name="Picture 6" descr="A diagram of a company&#10;&#10;Description automatically generated"/>
                     <pic:cNvPicPr/>
                   </pic:nvPicPr>
                   <pic:blipFill>
@@ -3447,7 +3688,7 @@
                   <pic:spPr>
                     <a:xfrm>
                       <a:off x="0" y="0"/>
-                      <a:ext cx="5909310" cy="3546475"/>
+                      <a:ext cx="5909310" cy="3195320"/>
                     </a:xfrm>
                     <a:prstGeom prst="rect">
                       <a:avLst/>
@@ -3515,7 +3756,6 @@
           <w:sz w:val="24"/>
           <w:szCs w:val="24"/>
         </w:rPr>
-        <w:lastRenderedPageBreak/>
         <w:t>User Class</w:t>
       </w:r>
     </w:p>
@@ -3558,6 +3798,7 @@
           <w:sz w:val="24"/>
           <w:szCs w:val="24"/>
         </w:rPr>
+        <w:lastRenderedPageBreak/>
         <w:t xml:space="preserve">Each user can have one or more roles. These </w:t>
       </w:r>
       <w:r>
@@ -4146,12 +4387,13 @@
       <w:r>
         <w:rPr>
           <w:noProof/>
+          <w:lang w:val="en-GB"/>
         </w:rPr>
         <w:drawing>
-          <wp:inline distT="0" distB="0" distL="0" distR="0" wp14:anchorId="5F464DE9" wp14:editId="7D9030BC">
-            <wp:extent cx="6083979" cy="2022763"/>
+          <wp:inline distT="0" distB="0" distL="0" distR="0" wp14:anchorId="584691EE" wp14:editId="2E9857BB">
+            <wp:extent cx="6251991" cy="2385646"/>
             <wp:effectExtent l="0" t="0" r="0" b="0"/>
-            <wp:docPr id="1057220197" name="Picture 1" descr="A screenshot of a computer&#10;&#10;Description automatically generated"/>
+            <wp:docPr id="1355954524" name="Picture 7" descr="A diagram of a diagram&#10;&#10;Description automatically generated with medium confidence"/>
             <wp:cNvGraphicFramePr>
               <a:graphicFrameLocks xmlns:a="http://schemas.openxmlformats.org/drawingml/2006/main" noChangeAspect="1"/>
             </wp:cNvGraphicFramePr>
@@ -4159,10 +4401,8 @@
               <a:graphicData uri="http://schemas.openxmlformats.org/drawingml/2006/picture">
                 <pic:pic xmlns:pic="http://schemas.openxmlformats.org/drawingml/2006/picture">
                   <pic:nvPicPr>
-                    <pic:cNvPr id="1057220197" name="Picture 1" descr="A screenshot of a computer&#10;&#10;Description automatically generated"/>
-                    <pic:cNvPicPr>
-                      <a:picLocks noChangeAspect="1" noChangeArrowheads="1"/>
-                    </pic:cNvPicPr>
+                    <pic:cNvPr id="1355954524" name="Picture 7" descr="A diagram of a diagram&#10;&#10;Description automatically generated with medium confidence"/>
+                    <pic:cNvPicPr/>
                   </pic:nvPicPr>
                   <pic:blipFill>
                     <a:blip r:embed="rId17" cstate="print">
@@ -4172,23 +4412,18 @@
                         </a:ext>
                       </a:extLst>
                     </a:blip>
-                    <a:srcRect/>
                     <a:stretch>
                       <a:fillRect/>
                     </a:stretch>
                   </pic:blipFill>
-                  <pic:spPr bwMode="auto">
+                  <pic:spPr>
                     <a:xfrm>
                       <a:off x="0" y="0"/>
-                      <a:ext cx="6096580" cy="2026953"/>
+                      <a:ext cx="6255739" cy="2387076"/>
                     </a:xfrm>
                     <a:prstGeom prst="rect">
                       <a:avLst/>
                     </a:prstGeom>
-                    <a:noFill/>
-                    <a:ln>
-                      <a:noFill/>
-                    </a:ln>
                   </pic:spPr>
                 </pic:pic>
               </a:graphicData>
@@ -4196,6 +4431,13 @@
           </wp:inline>
         </w:drawing>
       </w:r>
+    </w:p>
+    <w:p>
+      <w:pPr>
+        <w:rPr>
+          <w:lang w:val="en-GB"/>
+        </w:rPr>
+      </w:pPr>
     </w:p>
     <w:p>
       <w:pPr>
@@ -9551,12 +9793,6 @@
 </file>
 
 <file path=customXml/item1.xml><?xml version="1.0" encoding="utf-8"?>
-<p:properties xmlns:p="http://schemas.microsoft.com/office/2006/metadata/properties" xmlns:xsi="http://www.w3.org/2001/XMLSchema-instance" xmlns:pc="http://schemas.microsoft.com/office/infopath/2007/PartnerControls">
-  <documentManagement/>
-</p:properties>
-</file>
-
-<file path=customXml/item2.xml><?xml version="1.0" encoding="utf-8"?>
 <?mso-contentType ?>
 <FormTemplates xmlns="http://schemas.microsoft.com/sharepoint/v3/contenttype/forms">
   <Display>DocumentLibraryForm</Display>
@@ -9565,11 +9801,13 @@
 </FormTemplates>
 </file>
 
-<file path=customXml/item3.xml><?xml version="1.0" encoding="utf-8"?>
-<b:Sources xmlns:b="http://schemas.openxmlformats.org/officeDocument/2006/bibliography" xmlns="http://schemas.openxmlformats.org/officeDocument/2006/bibliography" SelectedStyle="\APASixthEditionOfficeOnline.xsl" StyleName="APA" Version="6"/>
+<file path=customXml/item2.xml><?xml version="1.0" encoding="utf-8"?>
+<p:properties xmlns:p="http://schemas.microsoft.com/office/2006/metadata/properties" xmlns:xsi="http://www.w3.org/2001/XMLSchema-instance" xmlns:pc="http://schemas.microsoft.com/office/infopath/2007/PartnerControls">
+  <documentManagement/>
+</p:properties>
 </file>
 
-<file path=customXml/item4.xml><?xml version="1.0" encoding="utf-8"?>
+<file path=customXml/item3.xml><?xml version="1.0" encoding="utf-8"?>
 <ct:contentTypeSchema xmlns:ct="http://schemas.microsoft.com/office/2006/metadata/contentType" xmlns:ma="http://schemas.microsoft.com/office/2006/metadata/properties/metaAttributes" ct:_="" ma:_="" ma:contentTypeName="Document" ma:contentTypeID="0x0101004A6938A6D16A9F41A168DCB1E561FC37" ma:contentTypeVersion="0" ma:contentTypeDescription="Create a new document." ma:contentTypeScope="" ma:versionID="a301393c779a92aaeb722f4b266d6b84">
   <xsd:schema xmlns:xsd="http://www.w3.org/2001/XMLSchema" xmlns:xs="http://www.w3.org/2001/XMLSchema" xmlns:p="http://schemas.microsoft.com/office/2006/metadata/properties" targetNamespace="http://schemas.microsoft.com/office/2006/metadata/properties" ma:root="true" ma:fieldsID="067e30616eeadeb776f014c5fbcfd813">
     <xsd:element name="properties">
@@ -9683,7 +9921,19 @@
 </ct:contentTypeSchema>
 </file>
 
+<file path=customXml/item4.xml><?xml version="1.0" encoding="utf-8"?>
+<b:Sources xmlns:b="http://schemas.openxmlformats.org/officeDocument/2006/bibliography" xmlns="http://schemas.openxmlformats.org/officeDocument/2006/bibliography" SelectedStyle="\APASixthEditionOfficeOnline.xsl" StyleName="APA" Version="6"/>
+</file>
+
 <file path=customXml/itemProps1.xml><?xml version="1.0" encoding="utf-8"?>
+<ds:datastoreItem xmlns:ds="http://schemas.openxmlformats.org/officeDocument/2006/customXml" ds:itemID="{8D559B33-4825-405B-ACEB-6F229225D325}">
+  <ds:schemaRefs>
+    <ds:schemaRef ds:uri="http://schemas.microsoft.com/sharepoint/v3/contenttype/forms"/>
+  </ds:schemaRefs>
+</ds:datastoreItem>
+</file>
+
+<file path=customXml/itemProps2.xml><?xml version="1.0" encoding="utf-8"?>
 <ds:datastoreItem xmlns:ds="http://schemas.openxmlformats.org/officeDocument/2006/customXml" ds:itemID="{AC94A26D-82EB-45B7-AEA3-129FBDD1FCEB}">
   <ds:schemaRefs>
     <ds:schemaRef ds:uri="http://schemas.microsoft.com/office/2006/metadata/properties"/>
@@ -9692,23 +9942,7 @@
 </ds:datastoreItem>
 </file>
 
-<file path=customXml/itemProps2.xml><?xml version="1.0" encoding="utf-8"?>
-<ds:datastoreItem xmlns:ds="http://schemas.openxmlformats.org/officeDocument/2006/customXml" ds:itemID="{8D559B33-4825-405B-ACEB-6F229225D325}">
-  <ds:schemaRefs>
-    <ds:schemaRef ds:uri="http://schemas.microsoft.com/sharepoint/v3/contenttype/forms"/>
-  </ds:schemaRefs>
-</ds:datastoreItem>
-</file>
-
 <file path=customXml/itemProps3.xml><?xml version="1.0" encoding="utf-8"?>
-<ds:datastoreItem xmlns:ds="http://schemas.openxmlformats.org/officeDocument/2006/customXml" ds:itemID="{AED06569-D703-4CEB-98AE-08845890B420}">
-  <ds:schemaRefs>
-    <ds:schemaRef ds:uri="http://schemas.openxmlformats.org/officeDocument/2006/bibliography"/>
-  </ds:schemaRefs>
-</ds:datastoreItem>
-</file>
-
-<file path=customXml/itemProps4.xml><?xml version="1.0" encoding="utf-8"?>
 <ds:datastoreItem xmlns:ds="http://schemas.openxmlformats.org/officeDocument/2006/customXml" ds:itemID="{113DB896-E076-406C-ADC6-3AA564182A16}">
   <ds:schemaRefs>
     <ds:schemaRef ds:uri="http://schemas.microsoft.com/office/2006/metadata/contentType"/>
@@ -9722,4 +9956,12 @@
     <ds:schemaRef ds:uri="http://schemas.microsoft.com/office/infopath/2007/PartnerControls"/>
   </ds:schemaRefs>
 </ds:datastoreItem>
+</file>
+
+<file path=customXml/itemProps4.xml><?xml version="1.0" encoding="utf-8"?>
+<ds:datastoreItem xmlns:ds="http://schemas.openxmlformats.org/officeDocument/2006/customXml" ds:itemID="{AED06569-D703-4CEB-98AE-08845890B420}">
+  <ds:schemaRefs>
+    <ds:schemaRef ds:uri="http://schemas.openxmlformats.org/officeDocument/2006/bibliography"/>
+  </ds:schemaRefs>
+</ds:datastoreItem>
 </file>
--- a/documentation/DesignDocument.docx
+++ b/documentation/DesignDocument.docx
@@ -1404,6 +1404,7 @@
               <w:kern w:val="2"/>
               <w:sz w:val="24"/>
               <w:szCs w:val="24"/>
+              <w:lang/>
               <w14:ligatures w14:val="standardContextual"/>
             </w:rPr>
           </w:pPr>
@@ -1416,7 +1417,7 @@
           <w:r>
             <w:fldChar w:fldCharType="separate"/>
           </w:r>
-          <w:hyperlink w:anchor="_Toc183779654" w:history="1">
+          <w:hyperlink w:anchor="_Toc187218949" w:history="1">
             <w:r>
               <w:rPr>
                 <w:rStyle w:val="Hyperlink"/>
@@ -1431,6 +1432,7 @@
                 <w:kern w:val="2"/>
                 <w:sz w:val="24"/>
                 <w:szCs w:val="24"/>
+                <w:lang/>
                 <w14:ligatures w14:val="standardContextual"/>
               </w:rPr>
               <w:tab/>
@@ -1461,7 +1463,7 @@
                 <w:noProof/>
                 <w:webHidden/>
               </w:rPr>
-              <w:instrText xml:space="preserve"> PAGEREF _Toc183779654 \h </w:instrText>
+              <w:instrText xml:space="preserve"> PAGEREF _Toc187218949 \h </w:instrText>
             </w:r>
             <w:r>
               <w:rPr>
@@ -1504,10 +1506,11 @@
               <w:kern w:val="2"/>
               <w:sz w:val="24"/>
               <w:szCs w:val="24"/>
+              <w:lang/>
               <w14:ligatures w14:val="standardContextual"/>
             </w:rPr>
           </w:pPr>
-          <w:hyperlink w:anchor="_Toc183779655" w:history="1">
+          <w:hyperlink w:anchor="_Toc187218950" w:history="1">
             <w:r>
               <w:rPr>
                 <w:rStyle w:val="Hyperlink"/>
@@ -1522,6 +1525,7 @@
                 <w:kern w:val="2"/>
                 <w:sz w:val="24"/>
                 <w:szCs w:val="24"/>
+                <w:lang/>
                 <w14:ligatures w14:val="standardContextual"/>
               </w:rPr>
               <w:tab/>
@@ -1552,7 +1556,7 @@
                 <w:noProof/>
                 <w:webHidden/>
               </w:rPr>
-              <w:instrText xml:space="preserve"> PAGEREF _Toc183779655 \h </w:instrText>
+              <w:instrText xml:space="preserve"> PAGEREF _Toc187218950 \h </w:instrText>
             </w:r>
             <w:r>
               <w:rPr>
@@ -1595,10 +1599,11 @@
               <w:kern w:val="2"/>
               <w:sz w:val="24"/>
               <w:szCs w:val="24"/>
+              <w:lang/>
               <w14:ligatures w14:val="standardContextual"/>
             </w:rPr>
           </w:pPr>
-          <w:hyperlink w:anchor="_Toc183779656" w:history="1">
+          <w:hyperlink w:anchor="_Toc187218951" w:history="1">
             <w:r>
               <w:rPr>
                 <w:rStyle w:val="Hyperlink"/>
@@ -1613,6 +1618,7 @@
                 <w:kern w:val="2"/>
                 <w:sz w:val="24"/>
                 <w:szCs w:val="24"/>
+                <w:lang/>
                 <w14:ligatures w14:val="standardContextual"/>
               </w:rPr>
               <w:tab/>
@@ -1643,7 +1649,7 @@
                 <w:noProof/>
                 <w:webHidden/>
               </w:rPr>
-              <w:instrText xml:space="preserve"> PAGEREF _Toc183779656 \h </w:instrText>
+              <w:instrText xml:space="preserve"> PAGEREF _Toc187218951 \h </w:instrText>
             </w:r>
             <w:r>
               <w:rPr>
@@ -1686,10 +1692,11 @@
               <w:kern w:val="2"/>
               <w:sz w:val="24"/>
               <w:szCs w:val="24"/>
+              <w:lang/>
               <w14:ligatures w14:val="standardContextual"/>
             </w:rPr>
           </w:pPr>
-          <w:hyperlink w:anchor="_Toc183779657" w:history="1">
+          <w:hyperlink w:anchor="_Toc187218952" w:history="1">
             <w:r>
               <w:rPr>
                 <w:rStyle w:val="Hyperlink"/>
@@ -1710,6 +1717,7 @@
                 <w:kern w:val="2"/>
                 <w:sz w:val="24"/>
                 <w:szCs w:val="24"/>
+                <w:lang/>
                 <w14:ligatures w14:val="standardContextual"/>
               </w:rPr>
               <w:tab/>
@@ -1740,7 +1748,7 @@
                 <w:noProof/>
                 <w:webHidden/>
               </w:rPr>
-              <w:instrText xml:space="preserve"> PAGEREF _Toc183779657 \h </w:instrText>
+              <w:instrText xml:space="preserve"> PAGEREF _Toc187218952 \h </w:instrText>
             </w:r>
             <w:r>
               <w:rPr>
@@ -1783,10 +1791,11 @@
               <w:kern w:val="2"/>
               <w:sz w:val="24"/>
               <w:szCs w:val="24"/>
+              <w:lang/>
               <w14:ligatures w14:val="standardContextual"/>
             </w:rPr>
           </w:pPr>
-          <w:hyperlink w:anchor="_Toc183779658" w:history="1">
+          <w:hyperlink w:anchor="_Toc187218953" w:history="1">
             <w:r>
               <w:rPr>
                 <w:rStyle w:val="Hyperlink"/>
@@ -1807,6 +1816,7 @@
                 <w:kern w:val="2"/>
                 <w:sz w:val="24"/>
                 <w:szCs w:val="24"/>
+                <w:lang/>
                 <w14:ligatures w14:val="standardContextual"/>
               </w:rPr>
               <w:tab/>
@@ -1837,7 +1847,7 @@
                 <w:noProof/>
                 <w:webHidden/>
               </w:rPr>
-              <w:instrText xml:space="preserve"> PAGEREF _Toc183779658 \h </w:instrText>
+              <w:instrText xml:space="preserve"> PAGEREF _Toc187218953 \h </w:instrText>
             </w:r>
             <w:r>
               <w:rPr>
@@ -1880,10 +1890,11 @@
               <w:kern w:val="2"/>
               <w:sz w:val="24"/>
               <w:szCs w:val="24"/>
+              <w:lang/>
               <w14:ligatures w14:val="standardContextual"/>
             </w:rPr>
           </w:pPr>
-          <w:hyperlink w:anchor="_Toc183779659" w:history="1">
+          <w:hyperlink w:anchor="_Toc187218954" w:history="1">
             <w:r>
               <w:rPr>
                 <w:rStyle w:val="Hyperlink"/>
@@ -1904,6 +1915,7 @@
                 <w:kern w:val="2"/>
                 <w:sz w:val="24"/>
                 <w:szCs w:val="24"/>
+                <w:lang/>
                 <w14:ligatures w14:val="standardContextual"/>
               </w:rPr>
               <w:tab/>
@@ -1934,7 +1946,7 @@
                 <w:noProof/>
                 <w:webHidden/>
               </w:rPr>
-              <w:instrText xml:space="preserve"> PAGEREF _Toc183779659 \h </w:instrText>
+              <w:instrText xml:space="preserve"> PAGEREF _Toc187218954 \h </w:instrText>
             </w:r>
             <w:r>
               <w:rPr>
@@ -1977,10 +1989,11 @@
               <w:kern w:val="2"/>
               <w:sz w:val="24"/>
               <w:szCs w:val="24"/>
+              <w:lang/>
               <w14:ligatures w14:val="standardContextual"/>
             </w:rPr>
           </w:pPr>
-          <w:hyperlink w:anchor="_Toc183779660" w:history="1">
+          <w:hyperlink w:anchor="_Toc187218955" w:history="1">
             <w:r>
               <w:rPr>
                 <w:rStyle w:val="Hyperlink"/>
@@ -2001,6 +2014,7 @@
                 <w:kern w:val="2"/>
                 <w:sz w:val="24"/>
                 <w:szCs w:val="24"/>
+                <w:lang/>
                 <w14:ligatures w14:val="standardContextual"/>
               </w:rPr>
               <w:tab/>
@@ -2031,7 +2045,7 @@
                 <w:noProof/>
                 <w:webHidden/>
               </w:rPr>
-              <w:instrText xml:space="preserve"> PAGEREF _Toc183779660 \h </w:instrText>
+              <w:instrText xml:space="preserve"> PAGEREF _Toc187218955 \h </w:instrText>
             </w:r>
             <w:r>
               <w:rPr>
@@ -2074,10 +2088,11 @@
               <w:kern w:val="2"/>
               <w:sz w:val="24"/>
               <w:szCs w:val="24"/>
+              <w:lang/>
               <w14:ligatures w14:val="standardContextual"/>
             </w:rPr>
           </w:pPr>
-          <w:hyperlink w:anchor="_Toc183779661" w:history="1">
+          <w:hyperlink w:anchor="_Toc187218956" w:history="1">
             <w:r>
               <w:rPr>
                 <w:rStyle w:val="Hyperlink"/>
@@ -2092,6 +2107,7 @@
                 <w:kern w:val="2"/>
                 <w:sz w:val="24"/>
                 <w:szCs w:val="24"/>
+                <w:lang/>
                 <w14:ligatures w14:val="standardContextual"/>
               </w:rPr>
               <w:tab/>
@@ -2122,7 +2138,7 @@
                 <w:noProof/>
                 <w:webHidden/>
               </w:rPr>
-              <w:instrText xml:space="preserve"> PAGEREF _Toc183779661 \h </w:instrText>
+              <w:instrText xml:space="preserve"> PAGEREF _Toc187218956 \h </w:instrText>
             </w:r>
             <w:r>
               <w:rPr>
@@ -2170,7 +2186,7 @@
       <w:pPr>
         <w:pStyle w:val="Heading1"/>
       </w:pPr>
-      <w:bookmarkStart w:id="2" w:name="_Toc183779654"/>
+      <w:bookmarkStart w:id="2" w:name="_Toc187218949"/>
       <w:r>
         <w:lastRenderedPageBreak/>
         <w:t>Introduction</w:t>
@@ -2290,7 +2306,7 @@
       <w:pPr>
         <w:pStyle w:val="Heading1"/>
       </w:pPr>
-      <w:bookmarkStart w:id="3" w:name="_Toc183779655"/>
+      <w:bookmarkStart w:id="3" w:name="_Toc187218950"/>
       <w:r>
         <w:lastRenderedPageBreak/>
         <w:t>Architecture constraints</w:t>
@@ -2510,7 +2526,7 @@
       <w:pPr>
         <w:pStyle w:val="Heading1"/>
       </w:pPr>
-      <w:bookmarkStart w:id="4" w:name="_Toc183779656"/>
+      <w:bookmarkStart w:id="4" w:name="_Toc187218951"/>
       <w:r>
         <w:lastRenderedPageBreak/>
         <w:t>C4 Model Diagrams</w:t>
@@ -2572,7 +2588,7 @@
       <w:pPr>
         <w:pStyle w:val="Heading2"/>
       </w:pPr>
-      <w:bookmarkStart w:id="5" w:name="_Toc183779657"/>
+      <w:bookmarkStart w:id="5" w:name="_Toc187218952"/>
       <w:r>
         <w:t>C1</w:t>
       </w:r>
@@ -2587,7 +2603,6 @@
           <w:rFonts w:ascii="Times New Roman" w:hAnsi="Times New Roman"/>
           <w:sz w:val="24"/>
           <w:szCs w:val="24"/>
-          <w:lang/>
         </w:rPr>
       </w:pPr>
       <w:r>
@@ -2596,7 +2611,6 @@
           <w:noProof/>
           <w:sz w:val="24"/>
           <w:szCs w:val="24"/>
-          <w:lang/>
         </w:rPr>
         <w:drawing>
           <wp:inline distT="0" distB="0" distL="0" distR="0" wp14:anchorId="521A7E6C" wp14:editId="17872279">
@@ -2974,7 +2988,7 @@
         <w:keepNext/>
         <w:keepLines/>
       </w:pPr>
-      <w:bookmarkStart w:id="6" w:name="_Toc183779658"/>
+      <w:bookmarkStart w:id="6" w:name="_Toc187218953"/>
       <w:r>
         <w:lastRenderedPageBreak/>
         <w:t>C2</w:t>
@@ -2990,7 +3004,6 @@
           <w:rFonts w:ascii="Times New Roman" w:hAnsi="Times New Roman"/>
           <w:sz w:val="24"/>
           <w:szCs w:val="24"/>
-          <w:lang/>
         </w:rPr>
       </w:pPr>
       <w:r>
@@ -2999,7 +3012,6 @@
           <w:noProof/>
           <w:sz w:val="24"/>
           <w:szCs w:val="24"/>
-          <w:lang/>
         </w:rPr>
         <w:drawing>
           <wp:inline distT="0" distB="0" distL="0" distR="0" wp14:anchorId="541A2E61" wp14:editId="009F4878">
@@ -3057,7 +3069,6 @@
           <w:rFonts w:ascii="Times New Roman" w:hAnsi="Times New Roman"/>
           <w:sz w:val="24"/>
           <w:szCs w:val="24"/>
-          <w:lang/>
         </w:rPr>
       </w:pPr>
     </w:p>
@@ -3067,7 +3078,6 @@
           <w:rFonts w:ascii="Times New Roman" w:hAnsi="Times New Roman"/>
           <w:sz w:val="24"/>
           <w:szCs w:val="24"/>
-          <w:lang/>
         </w:rPr>
       </w:pPr>
     </w:p>
@@ -3308,7 +3318,7 @@
         <w:keepNext/>
         <w:keepLines/>
       </w:pPr>
-      <w:bookmarkStart w:id="7" w:name="_Toc183779659"/>
+      <w:bookmarkStart w:id="7" w:name="_Toc187218954"/>
       <w:r>
         <w:t>C3</w:t>
       </w:r>
@@ -3335,10 +3345,10 @@
           <w:lang/>
         </w:rPr>
         <w:drawing>
-          <wp:inline distT="0" distB="0" distL="0" distR="0" wp14:anchorId="16894921" wp14:editId="211F6675">
-            <wp:extent cx="5909310" cy="5842000"/>
-            <wp:effectExtent l="0" t="0" r="0" b="6350"/>
-            <wp:docPr id="1798974560" name="Picture 5" descr="A diagram of a diagram&#10;&#10;Description automatically generated"/>
+          <wp:inline distT="0" distB="0" distL="0" distR="0" wp14:anchorId="0BA6980F" wp14:editId="13A45354">
+            <wp:extent cx="5909310" cy="5842635"/>
+            <wp:effectExtent l="0" t="0" r="0" b="5715"/>
+            <wp:docPr id="977566077" name="Picture 1" descr="A diagram of a diagram&#10;&#10;Description automatically generated"/>
             <wp:cNvGraphicFramePr>
               <a:graphicFrameLocks xmlns:a="http://schemas.openxmlformats.org/drawingml/2006/main" noChangeAspect="1"/>
             </wp:cNvGraphicFramePr>
@@ -3346,7 +3356,7 @@
               <a:graphicData uri="http://schemas.openxmlformats.org/drawingml/2006/picture">
                 <pic:pic xmlns:pic="http://schemas.openxmlformats.org/drawingml/2006/picture">
                   <pic:nvPicPr>
-                    <pic:cNvPr id="1798974560" name="Picture 5" descr="A diagram of a diagram&#10;&#10;Description automatically generated"/>
+                    <pic:cNvPr id="977566077" name="Picture 1" descr="A diagram of a diagram&#10;&#10;Description automatically generated"/>
                     <pic:cNvPicPr>
                       <a:picLocks noChangeAspect="1" noChangeArrowheads="1"/>
                     </pic:cNvPicPr>
@@ -3367,7 +3377,7 @@
                   <pic:spPr bwMode="auto">
                     <a:xfrm>
                       <a:off x="0" y="0"/>
-                      <a:ext cx="5909310" cy="5842000"/>
+                      <a:ext cx="5909310" cy="5842635"/>
                     </a:xfrm>
                     <a:prstGeom prst="rect">
                       <a:avLst/>
@@ -3636,7 +3646,7 @@
         <w:keepNext/>
         <w:keepLines/>
       </w:pPr>
-      <w:bookmarkStart w:id="8" w:name="_Toc183779660"/>
+      <w:bookmarkStart w:id="8" w:name="_Toc187218955"/>
       <w:r>
         <w:t>C4</w:t>
       </w:r>
@@ -4325,7 +4335,7 @@
         <w:keepNext/>
         <w:keepLines/>
       </w:pPr>
-      <w:bookmarkStart w:id="9" w:name="_Toc183779661"/>
+      <w:bookmarkStart w:id="9" w:name="_Toc187218956"/>
       <w:r>
         <w:lastRenderedPageBreak/>
         <w:t>CI setup</w:t>
@@ -9802,9 +9812,7 @@
 </file>
 
 <file path=customXml/item2.xml><?xml version="1.0" encoding="utf-8"?>
-<p:properties xmlns:p="http://schemas.microsoft.com/office/2006/metadata/properties" xmlns:xsi="http://www.w3.org/2001/XMLSchema-instance" xmlns:pc="http://schemas.microsoft.com/office/infopath/2007/PartnerControls">
-  <documentManagement/>
-</p:properties>
+<b:Sources xmlns:b="http://schemas.openxmlformats.org/officeDocument/2006/bibliography" xmlns="http://schemas.openxmlformats.org/officeDocument/2006/bibliography" SelectedStyle="\APASixthEditionOfficeOnline.xsl" StyleName="APA" Version="6"/>
 </file>
 
 <file path=customXml/item3.xml><?xml version="1.0" encoding="utf-8"?>
@@ -9922,7 +9930,9 @@
 </file>
 
 <file path=customXml/item4.xml><?xml version="1.0" encoding="utf-8"?>
-<b:Sources xmlns:b="http://schemas.openxmlformats.org/officeDocument/2006/bibliography" xmlns="http://schemas.openxmlformats.org/officeDocument/2006/bibliography" SelectedStyle="\APASixthEditionOfficeOnline.xsl" StyleName="APA" Version="6"/>
+<p:properties xmlns:p="http://schemas.microsoft.com/office/2006/metadata/properties" xmlns:xsi="http://www.w3.org/2001/XMLSchema-instance" xmlns:pc="http://schemas.microsoft.com/office/infopath/2007/PartnerControls">
+  <documentManagement/>
+</p:properties>
 </file>
 
 <file path=customXml/itemProps1.xml><?xml version="1.0" encoding="utf-8"?>
@@ -9934,10 +9944,9 @@
 </file>
 
 <file path=customXml/itemProps2.xml><?xml version="1.0" encoding="utf-8"?>
-<ds:datastoreItem xmlns:ds="http://schemas.openxmlformats.org/officeDocument/2006/customXml" ds:itemID="{AC94A26D-82EB-45B7-AEA3-129FBDD1FCEB}">
+<ds:datastoreItem xmlns:ds="http://schemas.openxmlformats.org/officeDocument/2006/customXml" ds:itemID="{AED06569-D703-4CEB-98AE-08845890B420}">
   <ds:schemaRefs>
-    <ds:schemaRef ds:uri="http://schemas.microsoft.com/office/2006/metadata/properties"/>
-    <ds:schemaRef ds:uri="http://schemas.microsoft.com/office/infopath/2007/PartnerControls"/>
+    <ds:schemaRef ds:uri="http://schemas.openxmlformats.org/officeDocument/2006/bibliography"/>
   </ds:schemaRefs>
 </ds:datastoreItem>
 </file>
@@ -9959,9 +9968,10 @@
 </file>
 
 <file path=customXml/itemProps4.xml><?xml version="1.0" encoding="utf-8"?>
-<ds:datastoreItem xmlns:ds="http://schemas.openxmlformats.org/officeDocument/2006/customXml" ds:itemID="{AED06569-D703-4CEB-98AE-08845890B420}">
+<ds:datastoreItem xmlns:ds="http://schemas.openxmlformats.org/officeDocument/2006/customXml" ds:itemID="{AC94A26D-82EB-45B7-AEA3-129FBDD1FCEB}">
   <ds:schemaRefs>
-    <ds:schemaRef ds:uri="http://schemas.openxmlformats.org/officeDocument/2006/bibliography"/>
+    <ds:schemaRef ds:uri="http://schemas.microsoft.com/office/2006/metadata/properties"/>
+    <ds:schemaRef ds:uri="http://schemas.microsoft.com/office/infopath/2007/PartnerControls"/>
   </ds:schemaRefs>
 </ds:datastoreItem>
 </file>
--- a/documentation/DesignDocument.docx
+++ b/documentation/DesignDocument.docx
@@ -1,6 +1,6 @@
 
 <file path=word/document.xml><?xml version="1.0" encoding="utf-8"?>
-<w:document xmlns:wpc="http://schemas.microsoft.com/office/word/2010/wordprocessingCanvas" xmlns:cx="http://schemas.microsoft.com/office/drawing/2014/chartex" xmlns:cx1="http://schemas.microsoft.com/office/drawing/2015/9/8/chartex" xmlns:cx2="http://schemas.microsoft.com/office/drawing/2015/10/21/chartex" xmlns:cx3="http://schemas.microsoft.com/office/drawing/2016/5/9/chartex" xmlns:cx4="http://schemas.microsoft.com/office/drawing/2016/5/10/chartex" xmlns:cx5="http://schemas.microsoft.com/office/drawing/2016/5/11/chartex" xmlns:cx6="http://schemas.microsoft.com/office/drawing/2016/5/12/chartex" xmlns:cx7="http://schemas.microsoft.com/office/drawing/2016/5/13/chartex" xmlns:cx8="http://schemas.microsoft.com/office/drawing/2016/5/14/chartex" xmlns:mc="http://schemas.openxmlformats.org/markup-compatibility/2006" xmlns:aink="http://schemas.microsoft.com/office/drawing/2016/ink" xmlns:am3d="http://schemas.microsoft.com/office/drawing/2017/model3d" xmlns:o="urn:schemas-microsoft-com:office:office" xmlns:oel="http://schemas.microsoft.com/office/2019/extlst" xmlns:r="http://schemas.openxmlformats.org/officeDocument/2006/relationships" xmlns:m="http://schemas.openxmlformats.org/officeDocument/2006/math" xmlns:v="urn:schemas-microsoft-com:vml" xmlns:wp14="http://schemas.microsoft.com/office/word/2010/wordprocessingDrawing" xmlns:wp="http://schemas.openxmlformats.org/drawingml/2006/wordprocessingDrawing" xmlns:w10="urn:schemas-microsoft-com:office:word" xmlns:w="http://schemas.openxmlformats.org/wordprocessingml/2006/main" xmlns:w14="http://schemas.microsoft.com/office/word/2010/wordml" xmlns:w15="http://schemas.microsoft.com/office/word/2012/wordml" xmlns:w16cex="http://schemas.microsoft.com/office/word/2018/wordml/cex" xmlns:w16cid="http://schemas.microsoft.com/office/word/2016/wordml/cid" xmlns:w16="http://schemas.microsoft.com/office/word/2018/wordml" xmlns:w16du="http://schemas.microsoft.com/office/word/2023/wordml/word16du" xmlns:w16sdtdh="http://schemas.microsoft.com/office/word/2020/wordml/sdtdatahash" xmlns:w16se="http://schemas.microsoft.com/office/word/2015/wordml/symex" xmlns:wpg="http://schemas.microsoft.com/office/word/2010/wordprocessingGroup" xmlns:wpi="http://schemas.microsoft.com/office/word/2010/wordprocessingInk" xmlns:wne="http://schemas.microsoft.com/office/word/2006/wordml" xmlns:wps="http://schemas.microsoft.com/office/word/2010/wordprocessingShape" mc:Ignorable="w14 w15 w16se w16cid w16 w16cex w16sdtdh w16du wp14">
+<w:document xmlns:wpc="http://schemas.microsoft.com/office/word/2010/wordprocessingCanvas" xmlns:cx="http://schemas.microsoft.com/office/drawing/2014/chartex" xmlns:cx1="http://schemas.microsoft.com/office/drawing/2015/9/8/chartex" xmlns:cx2="http://schemas.microsoft.com/office/drawing/2015/10/21/chartex" xmlns:cx3="http://schemas.microsoft.com/office/drawing/2016/5/9/chartex" xmlns:cx4="http://schemas.microsoft.com/office/drawing/2016/5/10/chartex" xmlns:cx5="http://schemas.microsoft.com/office/drawing/2016/5/11/chartex" xmlns:cx6="http://schemas.microsoft.com/office/drawing/2016/5/12/chartex" xmlns:cx7="http://schemas.microsoft.com/office/drawing/2016/5/13/chartex" xmlns:cx8="http://schemas.microsoft.com/office/drawing/2016/5/14/chartex" xmlns:mc="http://schemas.openxmlformats.org/markup-compatibility/2006" xmlns:aink="http://schemas.microsoft.com/office/drawing/2016/ink" xmlns:am3d="http://schemas.microsoft.com/office/drawing/2017/model3d" xmlns:o="urn:schemas-microsoft-com:office:office" xmlns:oel="http://schemas.microsoft.com/office/2019/extlst" xmlns:r="http://schemas.openxmlformats.org/officeDocument/2006/relationships" xmlns:m="http://schemas.openxmlformats.org/officeDocument/2006/math" xmlns:v="urn:schemas-microsoft-com:vml" xmlns:wp14="http://schemas.microsoft.com/office/word/2010/wordprocessingDrawing" xmlns:wp="http://schemas.openxmlformats.org/drawingml/2006/wordprocessingDrawing" xmlns:w10="urn:schemas-microsoft-com:office:word" xmlns:w="http://schemas.openxmlformats.org/wordprocessingml/2006/main" xmlns:w14="http://schemas.microsoft.com/office/word/2010/wordml" xmlns:w15="http://schemas.microsoft.com/office/word/2012/wordml" xmlns:w16cex="http://schemas.microsoft.com/office/word/2018/wordml/cex" xmlns:w16cid="http://schemas.microsoft.com/office/word/2016/wordml/cid" xmlns:w16="http://schemas.microsoft.com/office/word/2018/wordml" xmlns:w16du="http://schemas.microsoft.com/office/word/2023/wordml/word16du" xmlns:w16sdtdh="http://schemas.microsoft.com/office/word/2020/wordml/sdtdatahash" xmlns:w16sdtfl="http://schemas.microsoft.com/office/word/2024/wordml/sdtformatlock" xmlns:w16se="http://schemas.microsoft.com/office/word/2015/wordml/symex" xmlns:wpg="http://schemas.microsoft.com/office/word/2010/wordprocessingGroup" xmlns:wpi="http://schemas.microsoft.com/office/word/2010/wordprocessingInk" xmlns:wne="http://schemas.microsoft.com/office/word/2006/wordml" xmlns:wps="http://schemas.microsoft.com/office/word/2010/wordprocessingShape" mc:Ignorable="w14 w15 w16se w16cid w16 w16cex w16sdtdh w16sdtfl w16du wp14">
   <w:body>
     <w:p>
       <w:r>
@@ -56,7 +56,6 @@
         </w:rPr>
       </w:pPr>
       <w:bookmarkStart w:id="0" w:name="_Toc327581041"/>
-      <w:proofErr w:type="spellStart"/>
       <w:r>
         <w:rPr>
           <w:b/>
@@ -66,7 +65,6 @@
         </w:rPr>
         <w:t>CareNest</w:t>
       </w:r>
-      <w:proofErr w:type="spellEnd"/>
     </w:p>
     <w:p>
       <w:pPr>
@@ -1404,7 +1402,6 @@
               <w:kern w:val="2"/>
               <w:sz w:val="24"/>
               <w:szCs w:val="24"/>
-              <w:lang/>
               <w14:ligatures w14:val="standardContextual"/>
             </w:rPr>
           </w:pPr>
@@ -1432,7 +1429,6 @@
                 <w:kern w:val="2"/>
                 <w:sz w:val="24"/>
                 <w:szCs w:val="24"/>
-                <w:lang/>
                 <w14:ligatures w14:val="standardContextual"/>
               </w:rPr>
               <w:tab/>
@@ -1506,7 +1502,6 @@
               <w:kern w:val="2"/>
               <w:sz w:val="24"/>
               <w:szCs w:val="24"/>
-              <w:lang/>
               <w14:ligatures w14:val="standardContextual"/>
             </w:rPr>
           </w:pPr>
@@ -1525,7 +1520,6 @@
                 <w:kern w:val="2"/>
                 <w:sz w:val="24"/>
                 <w:szCs w:val="24"/>
-                <w:lang/>
                 <w14:ligatures w14:val="standardContextual"/>
               </w:rPr>
               <w:tab/>
@@ -1599,7 +1593,6 @@
               <w:kern w:val="2"/>
               <w:sz w:val="24"/>
               <w:szCs w:val="24"/>
-              <w:lang/>
               <w14:ligatures w14:val="standardContextual"/>
             </w:rPr>
           </w:pPr>
@@ -1618,7 +1611,6 @@
                 <w:kern w:val="2"/>
                 <w:sz w:val="24"/>
                 <w:szCs w:val="24"/>
-                <w:lang/>
                 <w14:ligatures w14:val="standardContextual"/>
               </w:rPr>
               <w:tab/>
@@ -1692,7 +1684,6 @@
               <w:kern w:val="2"/>
               <w:sz w:val="24"/>
               <w:szCs w:val="24"/>
-              <w:lang/>
               <w14:ligatures w14:val="standardContextual"/>
             </w:rPr>
           </w:pPr>
@@ -1717,7 +1708,6 @@
                 <w:kern w:val="2"/>
                 <w:sz w:val="24"/>
                 <w:szCs w:val="24"/>
-                <w:lang/>
                 <w14:ligatures w14:val="standardContextual"/>
               </w:rPr>
               <w:tab/>
@@ -1791,7 +1781,6 @@
               <w:kern w:val="2"/>
               <w:sz w:val="24"/>
               <w:szCs w:val="24"/>
-              <w:lang/>
               <w14:ligatures w14:val="standardContextual"/>
             </w:rPr>
           </w:pPr>
@@ -1816,7 +1805,6 @@
                 <w:kern w:val="2"/>
                 <w:sz w:val="24"/>
                 <w:szCs w:val="24"/>
-                <w:lang/>
                 <w14:ligatures w14:val="standardContextual"/>
               </w:rPr>
               <w:tab/>
@@ -1890,7 +1878,6 @@
               <w:kern w:val="2"/>
               <w:sz w:val="24"/>
               <w:szCs w:val="24"/>
-              <w:lang/>
               <w14:ligatures w14:val="standardContextual"/>
             </w:rPr>
           </w:pPr>
@@ -1915,7 +1902,6 @@
                 <w:kern w:val="2"/>
                 <w:sz w:val="24"/>
                 <w:szCs w:val="24"/>
-                <w:lang/>
                 <w14:ligatures w14:val="standardContextual"/>
               </w:rPr>
               <w:tab/>
@@ -1989,7 +1975,6 @@
               <w:kern w:val="2"/>
               <w:sz w:val="24"/>
               <w:szCs w:val="24"/>
-              <w:lang/>
               <w14:ligatures w14:val="standardContextual"/>
             </w:rPr>
           </w:pPr>
@@ -2014,7 +1999,6 @@
                 <w:kern w:val="2"/>
                 <w:sz w:val="24"/>
                 <w:szCs w:val="24"/>
-                <w:lang/>
                 <w14:ligatures w14:val="standardContextual"/>
               </w:rPr>
               <w:tab/>
@@ -2088,7 +2072,6 @@
               <w:kern w:val="2"/>
               <w:sz w:val="24"/>
               <w:szCs w:val="24"/>
-              <w:lang/>
               <w14:ligatures w14:val="standardContextual"/>
             </w:rPr>
           </w:pPr>
@@ -2107,7 +2090,6 @@
                 <w:kern w:val="2"/>
                 <w:sz w:val="24"/>
                 <w:szCs w:val="24"/>
-                <w:lang/>
                 <w14:ligatures w14:val="standardContextual"/>
               </w:rPr>
               <w:tab/>
@@ -2209,7 +2191,6 @@
         </w:rPr>
         <w:t xml:space="preserve">The purpose of this document is to outline the design and architecture of the </w:t>
       </w:r>
-      <w:proofErr w:type="spellStart"/>
       <w:r>
         <w:rPr>
           <w:i/>
@@ -2220,7 +2201,6 @@
         </w:rPr>
         <w:t>CareNest</w:t>
       </w:r>
-      <w:proofErr w:type="spellEnd"/>
       <w:r>
         <w:rPr>
           <w:sz w:val="24"/>
@@ -2281,25 +2261,7 @@
           <w:szCs w:val="24"/>
           <w:lang w:val="en-GB"/>
         </w:rPr>
-        <w:t xml:space="preserve">The following chapters contain the reasoning behind the decisions that were made for structuring this project, </w:t>
-      </w:r>
-      <w:proofErr w:type="gramStart"/>
-      <w:r>
-        <w:rPr>
-          <w:sz w:val="24"/>
-          <w:szCs w:val="24"/>
-          <w:lang w:val="en-GB"/>
-        </w:rPr>
-        <w:t>in order for</w:t>
-      </w:r>
-      <w:proofErr w:type="gramEnd"/>
-      <w:r>
-        <w:rPr>
-          <w:sz w:val="24"/>
-          <w:szCs w:val="24"/>
-          <w:lang w:val="en-GB"/>
-        </w:rPr>
-        <w:t xml:space="preserve"> the final product to prove reliability, scalability and quality. Therefore, this paper provides a comprehensive explanation of how the modern technologies and design strategies are combined so that the delivered system satisfies the client with a great experience.</w:t>
+        <w:t>The following chapters contain the reasoning behind the decisions that were made for structuring this project, in order for the final product to prove reliability, scalability and quality. Therefore, this paper provides a comprehensive explanation of how the modern technologies and design strategies are combined so that the delivered system satisfies the client with a great experience.</w:t>
       </w:r>
     </w:p>
     <w:p>
@@ -2327,25 +2289,7 @@
           <w:szCs w:val="24"/>
           <w:lang w:val="en-US"/>
         </w:rPr>
-        <w:t xml:space="preserve">The system is </w:t>
-      </w:r>
-      <w:proofErr w:type="gramStart"/>
-      <w:r>
-        <w:rPr>
-          <w:sz w:val="24"/>
-          <w:szCs w:val="24"/>
-          <w:lang w:val="en-US"/>
-        </w:rPr>
-        <w:t>build</w:t>
-      </w:r>
-      <w:proofErr w:type="gramEnd"/>
-      <w:r>
-        <w:rPr>
-          <w:sz w:val="24"/>
-          <w:szCs w:val="24"/>
-          <w:lang w:val="en-US"/>
-        </w:rPr>
-        <w:t xml:space="preserve"> </w:t>
+        <w:t xml:space="preserve">The system is build </w:t>
       </w:r>
       <w:r>
         <w:rPr>
@@ -2394,25 +2338,7 @@
           <w:szCs w:val="24"/>
           <w:lang w:val="en-US"/>
         </w:rPr>
-        <w:t xml:space="preserve">React provides a </w:t>
-      </w:r>
-      <w:proofErr w:type="gramStart"/>
-      <w:r>
-        <w:rPr>
-          <w:sz w:val="24"/>
-          <w:szCs w:val="24"/>
-          <w:lang w:val="en-US"/>
-        </w:rPr>
-        <w:t>component based</w:t>
-      </w:r>
-      <w:proofErr w:type="gramEnd"/>
-      <w:r>
-        <w:rPr>
-          <w:sz w:val="24"/>
-          <w:szCs w:val="24"/>
-          <w:lang w:val="en-US"/>
-        </w:rPr>
-        <w:t xml:space="preserve"> architecture for building a user interface in a single page application. This ensures a smooth experience for the users and high performance in communication with the backend</w:t>
+        <w:t>React provides a component based architecture for building a user interface in a single page application. This ensures a smooth experience for the users and high performance in communication with the backend</w:t>
       </w:r>
     </w:p>
     <w:p>
@@ -2468,7 +2394,6 @@
           <w:lang w:val="en-US"/>
         </w:rPr>
       </w:pPr>
-      <w:proofErr w:type="gramStart"/>
       <w:r>
         <w:rPr>
           <w:sz w:val="24"/>
@@ -2491,16 +2416,7 @@
           <w:szCs w:val="24"/>
           <w:lang w:val="en-US"/>
         </w:rPr>
-        <w:t>(</w:t>
-      </w:r>
-      <w:proofErr w:type="gramEnd"/>
-      <w:r>
-        <w:rPr>
-          <w:sz w:val="24"/>
-          <w:szCs w:val="24"/>
-          <w:lang w:val="en-US"/>
-        </w:rPr>
-        <w:t>database layer)</w:t>
+        <w:t>(database layer)</w:t>
       </w:r>
     </w:p>
     <w:p>
@@ -2547,25 +2463,7 @@
           <w:szCs w:val="24"/>
           <w:lang w:val="en-GB"/>
         </w:rPr>
-        <w:t xml:space="preserve">This chapter contains diagrams that describe the architecture of the application, starting with a </w:t>
-      </w:r>
-      <w:proofErr w:type="gramStart"/>
-      <w:r>
-        <w:rPr>
-          <w:sz w:val="24"/>
-          <w:szCs w:val="24"/>
-          <w:lang w:val="en-GB"/>
-        </w:rPr>
-        <w:t>high level</w:t>
-      </w:r>
-      <w:proofErr w:type="gramEnd"/>
-      <w:r>
-        <w:rPr>
-          <w:sz w:val="24"/>
-          <w:szCs w:val="24"/>
-          <w:lang w:val="en-GB"/>
-        </w:rPr>
-        <w:t xml:space="preserve"> view, and then diving into </w:t>
+        <w:t xml:space="preserve">This chapter contains diagrams that describe the architecture of the application, starting with a high level view, and then diving into </w:t>
       </w:r>
       <w:r>
         <w:rPr>
@@ -2883,51 +2781,15 @@
           <w:szCs w:val="24"/>
           <w:lang w:val="en-GB"/>
         </w:rPr>
-        <w:t xml:space="preserve"> and </w:t>
-      </w:r>
-      <w:proofErr w:type="gramStart"/>
-      <w:r>
-        <w:rPr>
-          <w:sz w:val="24"/>
-          <w:szCs w:val="24"/>
-          <w:lang w:val="en-GB"/>
-        </w:rPr>
-        <w:t>employees(</w:t>
-      </w:r>
-      <w:proofErr w:type="gramEnd"/>
-      <w:r>
-        <w:rPr>
-          <w:sz w:val="24"/>
-          <w:szCs w:val="24"/>
-          <w:lang w:val="en-GB"/>
-        </w:rPr>
-        <w:t>other managers)</w:t>
-      </w:r>
-      <w:r>
-        <w:rPr>
-          <w:sz w:val="24"/>
-          <w:szCs w:val="24"/>
-          <w:lang w:val="en-GB"/>
-        </w:rPr>
-        <w:t xml:space="preserve">. They </w:t>
-      </w:r>
-      <w:proofErr w:type="gramStart"/>
-      <w:r>
-        <w:rPr>
-          <w:sz w:val="24"/>
-          <w:szCs w:val="24"/>
-          <w:lang w:val="en-GB"/>
-        </w:rPr>
-        <w:t>have the ability to</w:t>
-      </w:r>
-      <w:proofErr w:type="gramEnd"/>
-      <w:r>
-        <w:rPr>
-          <w:sz w:val="24"/>
-          <w:szCs w:val="24"/>
-          <w:lang w:val="en-GB"/>
-        </w:rPr>
-        <w:t xml:space="preserve"> post announcements that can be viewed by platform users.</w:t>
+        <w:t xml:space="preserve"> and employees(other managers)</w:t>
+      </w:r>
+      <w:r>
+        <w:rPr>
+          <w:sz w:val="24"/>
+          <w:szCs w:val="24"/>
+          <w:lang w:val="en-GB"/>
+        </w:rPr>
+        <w:t>. They have the ability to post announcements that can be viewed by platform users.</w:t>
       </w:r>
     </w:p>
     <w:p>
@@ -3342,7 +3204,6 @@
           <w:noProof/>
           <w:sz w:val="24"/>
           <w:szCs w:val="24"/>
-          <w:lang/>
         </w:rPr>
         <w:drawing>
           <wp:inline distT="0" distB="0" distL="0" distR="0" wp14:anchorId="0BA6980F" wp14:editId="13A45354">
@@ -4357,7 +4218,6 @@
         </w:rPr>
         <w:t xml:space="preserve">The CI/CD pipeline for </w:t>
       </w:r>
-      <w:proofErr w:type="spellStart"/>
       <w:r>
         <w:rPr>
           <w:i/>
@@ -4366,26 +4226,11 @@
         </w:rPr>
         <w:t>CareNest</w:t>
       </w:r>
-      <w:proofErr w:type="spellEnd"/>
-      <w:r>
-        <w:rPr>
-          <w:lang w:val="en-GB"/>
-        </w:rPr>
-        <w:t xml:space="preserve"> project </w:t>
-      </w:r>
-      <w:proofErr w:type="spellStart"/>
-      <w:r>
-        <w:rPr>
-          <w:lang w:val="en-GB"/>
-        </w:rPr>
-        <w:t>automeates</w:t>
-      </w:r>
-      <w:proofErr w:type="spellEnd"/>
-      <w:r>
-        <w:rPr>
-          <w:lang w:val="en-GB"/>
-        </w:rPr>
-        <w:t xml:space="preserve"> the process of building, testing and deploying the application to ensure reliability and efficiency. </w:t>
+      <w:r>
+        <w:rPr>
+          <w:lang w:val="en-GB"/>
+        </w:rPr>
+        <w:t xml:space="preserve"> project automeates the process of building, testing and deploying the application to ensure reliability and efficiency. </w:t>
       </w:r>
     </w:p>
     <w:p>
@@ -4502,35 +4347,7 @@
           <w:szCs w:val="24"/>
           <w:lang w:val="en-GB"/>
         </w:rPr>
-        <w:t xml:space="preserve">Automated Build: After developers push changes to the main branch, the pipeline compiles the application using Gradle </w:t>
-      </w:r>
-      <w:proofErr w:type="gramStart"/>
-      <w:r>
-        <w:rPr>
-          <w:sz w:val="24"/>
-          <w:szCs w:val="24"/>
-          <w:lang w:val="en-GB"/>
-        </w:rPr>
-        <w:t>(./</w:t>
-      </w:r>
-      <w:proofErr w:type="spellStart"/>
-      <w:proofErr w:type="gramEnd"/>
-      <w:r>
-        <w:rPr>
-          <w:sz w:val="24"/>
-          <w:szCs w:val="24"/>
-          <w:lang w:val="en-GB"/>
-        </w:rPr>
-        <w:t>gradlew</w:t>
-      </w:r>
-      <w:proofErr w:type="spellEnd"/>
-      <w:r>
-        <w:rPr>
-          <w:sz w:val="24"/>
-          <w:szCs w:val="24"/>
-          <w:lang w:val="en-GB"/>
-        </w:rPr>
-        <w:t xml:space="preserve"> </w:t>
+        <w:t xml:space="preserve">Automated Build: After developers push changes to the main branch, the pipeline compiles the application using Gradle (./gradlew </w:t>
       </w:r>
       <w:r>
         <w:rPr>
@@ -4585,35 +4402,7 @@
           <w:szCs w:val="24"/>
           <w:lang w:val="en-GB"/>
         </w:rPr>
-        <w:t xml:space="preserve"> </w:t>
-      </w:r>
-      <w:proofErr w:type="gramStart"/>
-      <w:r>
-        <w:rPr>
-          <w:sz w:val="24"/>
-          <w:szCs w:val="24"/>
-          <w:lang w:val="en-GB"/>
-        </w:rPr>
-        <w:t>(./</w:t>
-      </w:r>
-      <w:proofErr w:type="spellStart"/>
-      <w:proofErr w:type="gramEnd"/>
-      <w:r>
-        <w:rPr>
-          <w:sz w:val="24"/>
-          <w:szCs w:val="24"/>
-          <w:lang w:val="en-GB"/>
-        </w:rPr>
-        <w:t>gradlew</w:t>
-      </w:r>
-      <w:proofErr w:type="spellEnd"/>
-      <w:r>
-        <w:rPr>
-          <w:sz w:val="24"/>
-          <w:szCs w:val="24"/>
-          <w:lang w:val="en-GB"/>
-        </w:rPr>
-        <w:t xml:space="preserve"> test) to ensure functionality.</w:t>
+        <w:t xml:space="preserve"> (./gradlew test) to ensure functionality.</w:t>
       </w:r>
     </w:p>
     <w:p>
@@ -5001,7 +4790,7 @@
 </file>
 
 <file path=word/endnotes.xml><?xml version="1.0" encoding="utf-8"?>
-<w:endnotes xmlns:wpc="http://schemas.microsoft.com/office/word/2010/wordprocessingCanvas" xmlns:cx="http://schemas.microsoft.com/office/drawing/2014/chartex" xmlns:cx1="http://schemas.microsoft.com/office/drawing/2015/9/8/chartex" xmlns:cx2="http://schemas.microsoft.com/office/drawing/2015/10/21/chartex" xmlns:cx3="http://schemas.microsoft.com/office/drawing/2016/5/9/chartex" xmlns:cx4="http://schemas.microsoft.com/office/drawing/2016/5/10/chartex" xmlns:cx5="http://schemas.microsoft.com/office/drawing/2016/5/11/chartex" xmlns:cx6="http://schemas.microsoft.com/office/drawing/2016/5/12/chartex" xmlns:cx7="http://schemas.microsoft.com/office/drawing/2016/5/13/chartex" xmlns:cx8="http://schemas.microsoft.com/office/drawing/2016/5/14/chartex" xmlns:mc="http://schemas.openxmlformats.org/markup-compatibility/2006" xmlns:aink="http://schemas.microsoft.com/office/drawing/2016/ink" xmlns:am3d="http://schemas.microsoft.com/office/drawing/2017/model3d" xmlns:o="urn:schemas-microsoft-com:office:office" xmlns:oel="http://schemas.microsoft.com/office/2019/extlst" xmlns:r="http://schemas.openxmlformats.org/officeDocument/2006/relationships" xmlns:m="http://schemas.openxmlformats.org/officeDocument/2006/math" xmlns:v="urn:schemas-microsoft-com:vml" xmlns:wp14="http://schemas.microsoft.com/office/word/2010/wordprocessingDrawing" xmlns:wp="http://schemas.openxmlformats.org/drawingml/2006/wordprocessingDrawing" xmlns:w10="urn:schemas-microsoft-com:office:word" xmlns:w="http://schemas.openxmlformats.org/wordprocessingml/2006/main" xmlns:w14="http://schemas.microsoft.com/office/word/2010/wordml" xmlns:w15="http://schemas.microsoft.com/office/word/2012/wordml" xmlns:w16cex="http://schemas.microsoft.com/office/word/2018/wordml/cex" xmlns:w16cid="http://schemas.microsoft.com/office/word/2016/wordml/cid" xmlns:w16="http://schemas.microsoft.com/office/word/2018/wordml" xmlns:w16du="http://schemas.microsoft.com/office/word/2023/wordml/word16du" xmlns:w16sdtdh="http://schemas.microsoft.com/office/word/2020/wordml/sdtdatahash" xmlns:w16se="http://schemas.microsoft.com/office/word/2015/wordml/symex" xmlns:wpg="http://schemas.microsoft.com/office/word/2010/wordprocessingGroup" xmlns:wpi="http://schemas.microsoft.com/office/word/2010/wordprocessingInk" xmlns:wne="http://schemas.microsoft.com/office/word/2006/wordml" xmlns:wps="http://schemas.microsoft.com/office/word/2010/wordprocessingShape" mc:Ignorable="w14 w15 w16se w16cid w16 w16cex w16sdtdh w16du wp14">
+<w:endnotes xmlns:wpc="http://schemas.microsoft.com/office/word/2010/wordprocessingCanvas" xmlns:cx="http://schemas.microsoft.com/office/drawing/2014/chartex" xmlns:cx1="http://schemas.microsoft.com/office/drawing/2015/9/8/chartex" xmlns:cx2="http://schemas.microsoft.com/office/drawing/2015/10/21/chartex" xmlns:cx3="http://schemas.microsoft.com/office/drawing/2016/5/9/chartex" xmlns:cx4="http://schemas.microsoft.com/office/drawing/2016/5/10/chartex" xmlns:cx5="http://schemas.microsoft.com/office/drawing/2016/5/11/chartex" xmlns:cx6="http://schemas.microsoft.com/office/drawing/2016/5/12/chartex" xmlns:cx7="http://schemas.microsoft.com/office/drawing/2016/5/13/chartex" xmlns:cx8="http://schemas.microsoft.com/office/drawing/2016/5/14/chartex" xmlns:mc="http://schemas.openxmlformats.org/markup-compatibility/2006" xmlns:aink="http://schemas.microsoft.com/office/drawing/2016/ink" xmlns:am3d="http://schemas.microsoft.com/office/drawing/2017/model3d" xmlns:o="urn:schemas-microsoft-com:office:office" xmlns:oel="http://schemas.microsoft.com/office/2019/extlst" xmlns:r="http://schemas.openxmlformats.org/officeDocument/2006/relationships" xmlns:m="http://schemas.openxmlformats.org/officeDocument/2006/math" xmlns:v="urn:schemas-microsoft-com:vml" xmlns:wp14="http://schemas.microsoft.com/office/word/2010/wordprocessingDrawing" xmlns:wp="http://schemas.openxmlformats.org/drawingml/2006/wordprocessingDrawing" xmlns:w10="urn:schemas-microsoft-com:office:word" xmlns:w="http://schemas.openxmlformats.org/wordprocessingml/2006/main" xmlns:w14="http://schemas.microsoft.com/office/word/2010/wordml" xmlns:w15="http://schemas.microsoft.com/office/word/2012/wordml" xmlns:w16cex="http://schemas.microsoft.com/office/word/2018/wordml/cex" xmlns:w16cid="http://schemas.microsoft.com/office/word/2016/wordml/cid" xmlns:w16="http://schemas.microsoft.com/office/word/2018/wordml" xmlns:w16du="http://schemas.microsoft.com/office/word/2023/wordml/word16du" xmlns:w16sdtdh="http://schemas.microsoft.com/office/word/2020/wordml/sdtdatahash" xmlns:w16sdtfl="http://schemas.microsoft.com/office/word/2024/wordml/sdtformatlock" xmlns:w16se="http://schemas.microsoft.com/office/word/2015/wordml/symex" xmlns:wpg="http://schemas.microsoft.com/office/word/2010/wordprocessingGroup" xmlns:wpi="http://schemas.microsoft.com/office/word/2010/wordprocessingInk" xmlns:wne="http://schemas.microsoft.com/office/word/2006/wordml" xmlns:wps="http://schemas.microsoft.com/office/word/2010/wordprocessingShape" mc:Ignorable="w14 w15 w16se w16cid w16 w16cex w16sdtdh w16sdtfl w16du wp14">
   <w:endnote w:type="separator" w:id="-1">
     <w:p>
       <w:r>
@@ -5020,7 +4809,7 @@
 </file>
 
 <file path=word/footer1.xml><?xml version="1.0" encoding="utf-8"?>
-<w:ftr xmlns:wpc="http://schemas.microsoft.com/office/word/2010/wordprocessingCanvas" xmlns:cx="http://schemas.microsoft.com/office/drawing/2014/chartex" xmlns:cx1="http://schemas.microsoft.com/office/drawing/2015/9/8/chartex" xmlns:cx2="http://schemas.microsoft.com/office/drawing/2015/10/21/chartex" xmlns:cx3="http://schemas.microsoft.com/office/drawing/2016/5/9/chartex" xmlns:cx4="http://schemas.microsoft.com/office/drawing/2016/5/10/chartex" xmlns:cx5="http://schemas.microsoft.com/office/drawing/2016/5/11/chartex" xmlns:cx6="http://schemas.microsoft.com/office/drawing/2016/5/12/chartex" xmlns:cx7="http://schemas.microsoft.com/office/drawing/2016/5/13/chartex" xmlns:cx8="http://schemas.microsoft.com/office/drawing/2016/5/14/chartex" xmlns:mc="http://schemas.openxmlformats.org/markup-compatibility/2006" xmlns:aink="http://schemas.microsoft.com/office/drawing/2016/ink" xmlns:am3d="http://schemas.microsoft.com/office/drawing/2017/model3d" xmlns:o="urn:schemas-microsoft-com:office:office" xmlns:oel="http://schemas.microsoft.com/office/2019/extlst" xmlns:r="http://schemas.openxmlformats.org/officeDocument/2006/relationships" xmlns:m="http://schemas.openxmlformats.org/officeDocument/2006/math" xmlns:v="urn:schemas-microsoft-com:vml" xmlns:wp14="http://schemas.microsoft.com/office/word/2010/wordprocessingDrawing" xmlns:wp="http://schemas.openxmlformats.org/drawingml/2006/wordprocessingDrawing" xmlns:w10="urn:schemas-microsoft-com:office:word" xmlns:w="http://schemas.openxmlformats.org/wordprocessingml/2006/main" xmlns:w14="http://schemas.microsoft.com/office/word/2010/wordml" xmlns:w15="http://schemas.microsoft.com/office/word/2012/wordml" xmlns:w16cex="http://schemas.microsoft.com/office/word/2018/wordml/cex" xmlns:w16cid="http://schemas.microsoft.com/office/word/2016/wordml/cid" xmlns:w16="http://schemas.microsoft.com/office/word/2018/wordml" xmlns:w16du="http://schemas.microsoft.com/office/word/2023/wordml/word16du" xmlns:w16sdtdh="http://schemas.microsoft.com/office/word/2020/wordml/sdtdatahash" xmlns:w16se="http://schemas.microsoft.com/office/word/2015/wordml/symex" xmlns:wpg="http://schemas.microsoft.com/office/word/2010/wordprocessingGroup" xmlns:wpi="http://schemas.microsoft.com/office/word/2010/wordprocessingInk" xmlns:wne="http://schemas.microsoft.com/office/word/2006/wordml" xmlns:wps="http://schemas.microsoft.com/office/word/2010/wordprocessingShape" mc:Ignorable="w14 w15 w16se w16cid w16 w16cex w16sdtdh w16du wp14">
+<w:ftr xmlns:wpc="http://schemas.microsoft.com/office/word/2010/wordprocessingCanvas" xmlns:cx="http://schemas.microsoft.com/office/drawing/2014/chartex" xmlns:cx1="http://schemas.microsoft.com/office/drawing/2015/9/8/chartex" xmlns:cx2="http://schemas.microsoft.com/office/drawing/2015/10/21/chartex" xmlns:cx3="http://schemas.microsoft.com/office/drawing/2016/5/9/chartex" xmlns:cx4="http://schemas.microsoft.com/office/drawing/2016/5/10/chartex" xmlns:cx5="http://schemas.microsoft.com/office/drawing/2016/5/11/chartex" xmlns:cx6="http://schemas.microsoft.com/office/drawing/2016/5/12/chartex" xmlns:cx7="http://schemas.microsoft.com/office/drawing/2016/5/13/chartex" xmlns:cx8="http://schemas.microsoft.com/office/drawing/2016/5/14/chartex" xmlns:mc="http://schemas.openxmlformats.org/markup-compatibility/2006" xmlns:aink="http://schemas.microsoft.com/office/drawing/2016/ink" xmlns:am3d="http://schemas.microsoft.com/office/drawing/2017/model3d" xmlns:o="urn:schemas-microsoft-com:office:office" xmlns:oel="http://schemas.microsoft.com/office/2019/extlst" xmlns:r="http://schemas.openxmlformats.org/officeDocument/2006/relationships" xmlns:m="http://schemas.openxmlformats.org/officeDocument/2006/math" xmlns:v="urn:schemas-microsoft-com:vml" xmlns:wp14="http://schemas.microsoft.com/office/word/2010/wordprocessingDrawing" xmlns:wp="http://schemas.openxmlformats.org/drawingml/2006/wordprocessingDrawing" xmlns:w10="urn:schemas-microsoft-com:office:word" xmlns:w="http://schemas.openxmlformats.org/wordprocessingml/2006/main" xmlns:w14="http://schemas.microsoft.com/office/word/2010/wordml" xmlns:w15="http://schemas.microsoft.com/office/word/2012/wordml" xmlns:w16cex="http://schemas.microsoft.com/office/word/2018/wordml/cex" xmlns:w16cid="http://schemas.microsoft.com/office/word/2016/wordml/cid" xmlns:w16="http://schemas.microsoft.com/office/word/2018/wordml" xmlns:w16du="http://schemas.microsoft.com/office/word/2023/wordml/word16du" xmlns:w16sdtdh="http://schemas.microsoft.com/office/word/2020/wordml/sdtdatahash" xmlns:w16sdtfl="http://schemas.microsoft.com/office/word/2024/wordml/sdtformatlock" xmlns:w16se="http://schemas.microsoft.com/office/word/2015/wordml/symex" xmlns:wpg="http://schemas.microsoft.com/office/word/2010/wordprocessingGroup" xmlns:wpi="http://schemas.microsoft.com/office/word/2010/wordprocessingInk" xmlns:wne="http://schemas.microsoft.com/office/word/2006/wordml" xmlns:wps="http://schemas.microsoft.com/office/word/2010/wordprocessingShape" mc:Ignorable="w14 w15 w16se w16cid w16 w16cex w16sdtdh w16sdtfl w16du wp14">
   <w:p>
     <w:pPr>
       <w:tabs>
@@ -5174,7 +4963,7 @@
 </file>
 
 <file path=word/footnotes.xml><?xml version="1.0" encoding="utf-8"?>
-<w:footnotes xmlns:wpc="http://schemas.microsoft.com/office/word/2010/wordprocessingCanvas" xmlns:cx="http://schemas.microsoft.com/office/drawing/2014/chartex" xmlns:cx1="http://schemas.microsoft.com/office/drawing/2015/9/8/chartex" xmlns:cx2="http://schemas.microsoft.com/office/drawing/2015/10/21/chartex" xmlns:cx3="http://schemas.microsoft.com/office/drawing/2016/5/9/chartex" xmlns:cx4="http://schemas.microsoft.com/office/drawing/2016/5/10/chartex" xmlns:cx5="http://schemas.microsoft.com/office/drawing/2016/5/11/chartex" xmlns:cx6="http://schemas.microsoft.com/office/drawing/2016/5/12/chartex" xmlns:cx7="http://schemas.microsoft.com/office/drawing/2016/5/13/chartex" xmlns:cx8="http://schemas.microsoft.com/office/drawing/2016/5/14/chartex" xmlns:mc="http://schemas.openxmlformats.org/markup-compatibility/2006" xmlns:aink="http://schemas.microsoft.com/office/drawing/2016/ink" xmlns:am3d="http://schemas.microsoft.com/office/drawing/2017/model3d" xmlns:o="urn:schemas-microsoft-com:office:office" xmlns:oel="http://schemas.microsoft.com/office/2019/extlst" xmlns:r="http://schemas.openxmlformats.org/officeDocument/2006/relationships" xmlns:m="http://schemas.openxmlformats.org/officeDocument/2006/math" xmlns:v="urn:schemas-microsoft-com:vml" xmlns:wp14="http://schemas.microsoft.com/office/word/2010/wordprocessingDrawing" xmlns:wp="http://schemas.openxmlformats.org/drawingml/2006/wordprocessingDrawing" xmlns:w10="urn:schemas-microsoft-com:office:word" xmlns:w="http://schemas.openxmlformats.org/wordprocessingml/2006/main" xmlns:w14="http://schemas.microsoft.com/office/word/2010/wordml" xmlns:w15="http://schemas.microsoft.com/office/word/2012/wordml" xmlns:w16cex="http://schemas.microsoft.com/office/word/2018/wordml/cex" xmlns:w16cid="http://schemas.microsoft.com/office/word/2016/wordml/cid" xmlns:w16="http://schemas.microsoft.com/office/word/2018/wordml" xmlns:w16du="http://schemas.microsoft.com/office/word/2023/wordml/word16du" xmlns:w16sdtdh="http://schemas.microsoft.com/office/word/2020/wordml/sdtdatahash" xmlns:w16se="http://schemas.microsoft.com/office/word/2015/wordml/symex" xmlns:wpg="http://schemas.microsoft.com/office/word/2010/wordprocessingGroup" xmlns:wpi="http://schemas.microsoft.com/office/word/2010/wordprocessingInk" xmlns:wne="http://schemas.microsoft.com/office/word/2006/wordml" xmlns:wps="http://schemas.microsoft.com/office/word/2010/wordprocessingShape" mc:Ignorable="w14 w15 w16se w16cid w16 w16cex w16sdtdh w16du wp14">
+<w:footnotes xmlns:wpc="http://schemas.microsoft.com/office/word/2010/wordprocessingCanvas" xmlns:cx="http://schemas.microsoft.com/office/drawing/2014/chartex" xmlns:cx1="http://schemas.microsoft.com/office/drawing/2015/9/8/chartex" xmlns:cx2="http://schemas.microsoft.com/office/drawing/2015/10/21/chartex" xmlns:cx3="http://schemas.microsoft.com/office/drawing/2016/5/9/chartex" xmlns:cx4="http://schemas.microsoft.com/office/drawing/2016/5/10/chartex" xmlns:cx5="http://schemas.microsoft.com/office/drawing/2016/5/11/chartex" xmlns:cx6="http://schemas.microsoft.com/office/drawing/2016/5/12/chartex" xmlns:cx7="http://schemas.microsoft.com/office/drawing/2016/5/13/chartex" xmlns:cx8="http://schemas.microsoft.com/office/drawing/2016/5/14/chartex" xmlns:mc="http://schemas.openxmlformats.org/markup-compatibility/2006" xmlns:aink="http://schemas.microsoft.com/office/drawing/2016/ink" xmlns:am3d="http://schemas.microsoft.com/office/drawing/2017/model3d" xmlns:o="urn:schemas-microsoft-com:office:office" xmlns:oel="http://schemas.microsoft.com/office/2019/extlst" xmlns:r="http://schemas.openxmlformats.org/officeDocument/2006/relationships" xmlns:m="http://schemas.openxmlformats.org/officeDocument/2006/math" xmlns:v="urn:schemas-microsoft-com:vml" xmlns:wp14="http://schemas.microsoft.com/office/word/2010/wordprocessingDrawing" xmlns:wp="http://schemas.openxmlformats.org/drawingml/2006/wordprocessingDrawing" xmlns:w10="urn:schemas-microsoft-com:office:word" xmlns:w="http://schemas.openxmlformats.org/wordprocessingml/2006/main" xmlns:w14="http://schemas.microsoft.com/office/word/2010/wordml" xmlns:w15="http://schemas.microsoft.com/office/word/2012/wordml" xmlns:w16cex="http://schemas.microsoft.com/office/word/2018/wordml/cex" xmlns:w16cid="http://schemas.microsoft.com/office/word/2016/wordml/cid" xmlns:w16="http://schemas.microsoft.com/office/word/2018/wordml" xmlns:w16du="http://schemas.microsoft.com/office/word/2023/wordml/word16du" xmlns:w16sdtdh="http://schemas.microsoft.com/office/word/2020/wordml/sdtdatahash" xmlns:w16sdtfl="http://schemas.microsoft.com/office/word/2024/wordml/sdtformatlock" xmlns:w16se="http://schemas.microsoft.com/office/word/2015/wordml/symex" xmlns:wpg="http://schemas.microsoft.com/office/word/2010/wordprocessingGroup" xmlns:wpi="http://schemas.microsoft.com/office/word/2010/wordprocessingInk" xmlns:wne="http://schemas.microsoft.com/office/word/2006/wordml" xmlns:wps="http://schemas.microsoft.com/office/word/2010/wordprocessingShape" mc:Ignorable="w14 w15 w16se w16cid w16 w16cex w16sdtdh w16sdtfl w16du wp14">
   <w:footnote w:type="separator" w:id="-1">
     <w:p>
       <w:r>
@@ -5193,7 +4982,7 @@
 </file>
 
 <file path=word/numbering.xml><?xml version="1.0" encoding="utf-8"?>
-<w:numbering xmlns:wpc="http://schemas.microsoft.com/office/word/2010/wordprocessingCanvas" xmlns:cx="http://schemas.microsoft.com/office/drawing/2014/chartex" xmlns:cx1="http://schemas.microsoft.com/office/drawing/2015/9/8/chartex" xmlns:cx2="http://schemas.microsoft.com/office/drawing/2015/10/21/chartex" xmlns:cx3="http://schemas.microsoft.com/office/drawing/2016/5/9/chartex" xmlns:cx4="http://schemas.microsoft.com/office/drawing/2016/5/10/chartex" xmlns:cx5="http://schemas.microsoft.com/office/drawing/2016/5/11/chartex" xmlns:cx6="http://schemas.microsoft.com/office/drawing/2016/5/12/chartex" xmlns:cx7="http://schemas.microsoft.com/office/drawing/2016/5/13/chartex" xmlns:cx8="http://schemas.microsoft.com/office/drawing/2016/5/14/chartex" xmlns:mc="http://schemas.openxmlformats.org/markup-compatibility/2006" xmlns:aink="http://schemas.microsoft.com/office/drawing/2016/ink" xmlns:am3d="http://schemas.microsoft.com/office/drawing/2017/model3d" xmlns:o="urn:schemas-microsoft-com:office:office" xmlns:oel="http://schemas.microsoft.com/office/2019/extlst" xmlns:r="http://schemas.openxmlformats.org/officeDocument/2006/relationships" xmlns:m="http://schemas.openxmlformats.org/officeDocument/2006/math" xmlns:v="urn:schemas-microsoft-com:vml" xmlns:wp14="http://schemas.microsoft.com/office/word/2010/wordprocessingDrawing" xmlns:wp="http://schemas.openxmlformats.org/drawingml/2006/wordprocessingDrawing" xmlns:w10="urn:schemas-microsoft-com:office:word" xmlns:w="http://schemas.openxmlformats.org/wordprocessingml/2006/main" xmlns:w14="http://schemas.microsoft.com/office/word/2010/wordml" xmlns:w15="http://schemas.microsoft.com/office/word/2012/wordml" xmlns:w16cex="http://schemas.microsoft.com/office/word/2018/wordml/cex" xmlns:w16cid="http://schemas.microsoft.com/office/word/2016/wordml/cid" xmlns:w16="http://schemas.microsoft.com/office/word/2018/wordml" xmlns:w16du="http://schemas.microsoft.com/office/word/2023/wordml/word16du" xmlns:w16sdtdh="http://schemas.microsoft.com/office/word/2020/wordml/sdtdatahash" xmlns:w16se="http://schemas.microsoft.com/office/word/2015/wordml/symex" xmlns:wpg="http://schemas.microsoft.com/office/word/2010/wordprocessingGroup" xmlns:wpi="http://schemas.microsoft.com/office/word/2010/wordprocessingInk" xmlns:wne="http://schemas.microsoft.com/office/word/2006/wordml" xmlns:wps="http://schemas.microsoft.com/office/word/2010/wordprocessingShape" mc:Ignorable="w14 w15 w16se w16cid w16 w16cex w16sdtdh w16du wp14">
+<w:numbering xmlns:wpc="http://schemas.microsoft.com/office/word/2010/wordprocessingCanvas" xmlns:cx="http://schemas.microsoft.com/office/drawing/2014/chartex" xmlns:cx1="http://schemas.microsoft.com/office/drawing/2015/9/8/chartex" xmlns:cx2="http://schemas.microsoft.com/office/drawing/2015/10/21/chartex" xmlns:cx3="http://schemas.microsoft.com/office/drawing/2016/5/9/chartex" xmlns:cx4="http://schemas.microsoft.com/office/drawing/2016/5/10/chartex" xmlns:cx5="http://schemas.microsoft.com/office/drawing/2016/5/11/chartex" xmlns:cx6="http://schemas.microsoft.com/office/drawing/2016/5/12/chartex" xmlns:cx7="http://schemas.microsoft.com/office/drawing/2016/5/13/chartex" xmlns:cx8="http://schemas.microsoft.com/office/drawing/2016/5/14/chartex" xmlns:mc="http://schemas.openxmlformats.org/markup-compatibility/2006" xmlns:aink="http://schemas.microsoft.com/office/drawing/2016/ink" xmlns:am3d="http://schemas.microsoft.com/office/drawing/2017/model3d" xmlns:o="urn:schemas-microsoft-com:office:office" xmlns:oel="http://schemas.microsoft.com/office/2019/extlst" xmlns:r="http://schemas.openxmlformats.org/officeDocument/2006/relationships" xmlns:m="http://schemas.openxmlformats.org/officeDocument/2006/math" xmlns:v="urn:schemas-microsoft-com:vml" xmlns:wp14="http://schemas.microsoft.com/office/word/2010/wordprocessingDrawing" xmlns:wp="http://schemas.openxmlformats.org/drawingml/2006/wordprocessingDrawing" xmlns:w10="urn:schemas-microsoft-com:office:word" xmlns:w="http://schemas.openxmlformats.org/wordprocessingml/2006/main" xmlns:w14="http://schemas.microsoft.com/office/word/2010/wordml" xmlns:w15="http://schemas.microsoft.com/office/word/2012/wordml" xmlns:w16cex="http://schemas.microsoft.com/office/word/2018/wordml/cex" xmlns:w16cid="http://schemas.microsoft.com/office/word/2016/wordml/cid" xmlns:w16="http://schemas.microsoft.com/office/word/2018/wordml" xmlns:w16du="http://schemas.microsoft.com/office/word/2023/wordml/word16du" xmlns:w16sdtdh="http://schemas.microsoft.com/office/word/2020/wordml/sdtdatahash" xmlns:w16sdtfl="http://schemas.microsoft.com/office/word/2024/wordml/sdtformatlock" xmlns:w16se="http://schemas.microsoft.com/office/word/2015/wordml/symex" xmlns:wpg="http://schemas.microsoft.com/office/word/2010/wordprocessingGroup" xmlns:wpi="http://schemas.microsoft.com/office/word/2010/wordprocessingInk" xmlns:wne="http://schemas.microsoft.com/office/word/2006/wordml" xmlns:wps="http://schemas.microsoft.com/office/word/2010/wordprocessingShape" mc:Ignorable="w14 w15 w16se w16cid w16 w16cex w16sdtdh w16sdtfl w16du wp14">
   <w:abstractNum w:abstractNumId="0" w15:restartNumberingAfterBreak="0">
     <w:nsid w:val="FFFFFF88"/>
     <w:multiLevelType w:val="singleLevel"/>
@@ -8543,7 +8332,7 @@
 </file>
 
 <file path=word/styles.xml><?xml version="1.0" encoding="utf-8"?>
-<w:styles xmlns:mc="http://schemas.openxmlformats.org/markup-compatibility/2006" xmlns:r="http://schemas.openxmlformats.org/officeDocument/2006/relationships" xmlns:w="http://schemas.openxmlformats.org/wordprocessingml/2006/main" xmlns:w14="http://schemas.microsoft.com/office/word/2010/wordml" xmlns:w15="http://schemas.microsoft.com/office/word/2012/wordml" xmlns:w16cex="http://schemas.microsoft.com/office/word/2018/wordml/cex" xmlns:w16cid="http://schemas.microsoft.com/office/word/2016/wordml/cid" xmlns:w16="http://schemas.microsoft.com/office/word/2018/wordml" xmlns:w16du="http://schemas.microsoft.com/office/word/2023/wordml/word16du" xmlns:w16sdtdh="http://schemas.microsoft.com/office/word/2020/wordml/sdtdatahash" xmlns:w16se="http://schemas.microsoft.com/office/word/2015/wordml/symex" mc:Ignorable="w14 w15 w16se w16cid w16 w16cex w16sdtdh w16du">
+<w:styles xmlns:mc="http://schemas.openxmlformats.org/markup-compatibility/2006" xmlns:r="http://schemas.openxmlformats.org/officeDocument/2006/relationships" xmlns:w="http://schemas.openxmlformats.org/wordprocessingml/2006/main" xmlns:w14="http://schemas.microsoft.com/office/word/2010/wordml" xmlns:w15="http://schemas.microsoft.com/office/word/2012/wordml" xmlns:w16cex="http://schemas.microsoft.com/office/word/2018/wordml/cex" xmlns:w16cid="http://schemas.microsoft.com/office/word/2016/wordml/cid" xmlns:w16="http://schemas.microsoft.com/office/word/2018/wordml" xmlns:w16du="http://schemas.microsoft.com/office/word/2023/wordml/word16du" xmlns:w16sdtdh="http://schemas.microsoft.com/office/word/2020/wordml/sdtdatahash" xmlns:w16sdtfl="http://schemas.microsoft.com/office/word/2024/wordml/sdtformatlock" xmlns:w16se="http://schemas.microsoft.com/office/word/2015/wordml/symex" mc:Ignorable="w14 w15 w16se w16cid w16 w16cex w16sdtdh w16sdtfl w16du">
   <w:docDefaults>
     <w:rPrDefault>
       <w:rPr>
@@ -9803,6 +9592,10 @@
 </file>
 
 <file path=customXml/item1.xml><?xml version="1.0" encoding="utf-8"?>
+<b:Sources xmlns:b="http://schemas.openxmlformats.org/officeDocument/2006/bibliography" xmlns="http://schemas.openxmlformats.org/officeDocument/2006/bibliography" SelectedStyle="\APASixthEditionOfficeOnline.xsl" StyleName="APA" Version="6"/>
+</file>
+
+<file path=customXml/item2.xml><?xml version="1.0" encoding="utf-8"?>
 <?mso-contentType ?>
 <FormTemplates xmlns="http://schemas.microsoft.com/sharepoint/v3/contenttype/forms">
   <Display>DocumentLibraryForm</Display>
@@ -9811,11 +9604,13 @@
 </FormTemplates>
 </file>
 
-<file path=customXml/item2.xml><?xml version="1.0" encoding="utf-8"?>
-<b:Sources xmlns:b="http://schemas.openxmlformats.org/officeDocument/2006/bibliography" xmlns="http://schemas.openxmlformats.org/officeDocument/2006/bibliography" SelectedStyle="\APASixthEditionOfficeOnline.xsl" StyleName="APA" Version="6"/>
+<file path=customXml/item3.xml><?xml version="1.0" encoding="utf-8"?>
+<p:properties xmlns:p="http://schemas.microsoft.com/office/2006/metadata/properties" xmlns:xsi="http://www.w3.org/2001/XMLSchema-instance" xmlns:pc="http://schemas.microsoft.com/office/infopath/2007/PartnerControls">
+  <documentManagement/>
+</p:properties>
 </file>
 
-<file path=customXml/item3.xml><?xml version="1.0" encoding="utf-8"?>
+<file path=customXml/item4.xml><?xml version="1.0" encoding="utf-8"?>
 <ct:contentTypeSchema xmlns:ct="http://schemas.microsoft.com/office/2006/metadata/contentType" xmlns:ma="http://schemas.microsoft.com/office/2006/metadata/properties/metaAttributes" ct:_="" ma:_="" ma:contentTypeName="Document" ma:contentTypeID="0x0101004A6938A6D16A9F41A168DCB1E561FC37" ma:contentTypeVersion="0" ma:contentTypeDescription="Create a new document." ma:contentTypeScope="" ma:versionID="a301393c779a92aaeb722f4b266d6b84">
   <xsd:schema xmlns:xsd="http://www.w3.org/2001/XMLSchema" xmlns:xs="http://www.w3.org/2001/XMLSchema" xmlns:p="http://schemas.microsoft.com/office/2006/metadata/properties" targetNamespace="http://schemas.microsoft.com/office/2006/metadata/properties" ma:root="true" ma:fieldsID="067e30616eeadeb776f014c5fbcfd813">
     <xsd:element name="properties">
@@ -9929,13 +9724,15 @@
 </ct:contentTypeSchema>
 </file>
 
-<file path=customXml/item4.xml><?xml version="1.0" encoding="utf-8"?>
-<p:properties xmlns:p="http://schemas.microsoft.com/office/2006/metadata/properties" xmlns:xsi="http://www.w3.org/2001/XMLSchema-instance" xmlns:pc="http://schemas.microsoft.com/office/infopath/2007/PartnerControls">
-  <documentManagement/>
-</p:properties>
+<file path=customXml/itemProps1.xml><?xml version="1.0" encoding="utf-8"?>
+<ds:datastoreItem xmlns:ds="http://schemas.openxmlformats.org/officeDocument/2006/customXml" ds:itemID="{AED06569-D703-4CEB-98AE-08845890B420}">
+  <ds:schemaRefs>
+    <ds:schemaRef ds:uri="http://schemas.openxmlformats.org/officeDocument/2006/bibliography"/>
+  </ds:schemaRefs>
+</ds:datastoreItem>
 </file>
 
-<file path=customXml/itemProps1.xml><?xml version="1.0" encoding="utf-8"?>
+<file path=customXml/itemProps2.xml><?xml version="1.0" encoding="utf-8"?>
 <ds:datastoreItem xmlns:ds="http://schemas.openxmlformats.org/officeDocument/2006/customXml" ds:itemID="{8D559B33-4825-405B-ACEB-6F229225D325}">
   <ds:schemaRefs>
     <ds:schemaRef ds:uri="http://schemas.microsoft.com/sharepoint/v3/contenttype/forms"/>
@@ -9943,15 +9740,16 @@
 </ds:datastoreItem>
 </file>
 
-<file path=customXml/itemProps2.xml><?xml version="1.0" encoding="utf-8"?>
-<ds:datastoreItem xmlns:ds="http://schemas.openxmlformats.org/officeDocument/2006/customXml" ds:itemID="{AED06569-D703-4CEB-98AE-08845890B420}">
+<file path=customXml/itemProps3.xml><?xml version="1.0" encoding="utf-8"?>
+<ds:datastoreItem xmlns:ds="http://schemas.openxmlformats.org/officeDocument/2006/customXml" ds:itemID="{AC94A26D-82EB-45B7-AEA3-129FBDD1FCEB}">
   <ds:schemaRefs>
-    <ds:schemaRef ds:uri="http://schemas.openxmlformats.org/officeDocument/2006/bibliography"/>
+    <ds:schemaRef ds:uri="http://schemas.microsoft.com/office/2006/metadata/properties"/>
+    <ds:schemaRef ds:uri="http://schemas.microsoft.com/office/infopath/2007/PartnerControls"/>
   </ds:schemaRefs>
 </ds:datastoreItem>
 </file>
 
-<file path=customXml/itemProps3.xml><?xml version="1.0" encoding="utf-8"?>
+<file path=customXml/itemProps4.xml><?xml version="1.0" encoding="utf-8"?>
 <ds:datastoreItem xmlns:ds="http://schemas.openxmlformats.org/officeDocument/2006/customXml" ds:itemID="{113DB896-E076-406C-ADC6-3AA564182A16}">
   <ds:schemaRefs>
     <ds:schemaRef ds:uri="http://schemas.microsoft.com/office/2006/metadata/contentType"/>
@@ -9965,13 +9763,4 @@
     <ds:schemaRef ds:uri="http://schemas.microsoft.com/office/infopath/2007/PartnerControls"/>
   </ds:schemaRefs>
 </ds:datastoreItem>
-</file>
-
-<file path=customXml/itemProps4.xml><?xml version="1.0" encoding="utf-8"?>
-<ds:datastoreItem xmlns:ds="http://schemas.openxmlformats.org/officeDocument/2006/customXml" ds:itemID="{AC94A26D-82EB-45B7-AEA3-129FBDD1FCEB}">
-  <ds:schemaRefs>
-    <ds:schemaRef ds:uri="http://schemas.microsoft.com/office/2006/metadata/properties"/>
-    <ds:schemaRef ds:uri="http://schemas.microsoft.com/office/infopath/2007/PartnerControls"/>
-  </ds:schemaRefs>
-</ds:datastoreItem>
 </file>